--- a/SC3000 lab2/SC3000 Lab 2 Report.docx
+++ b/SC3000 lab2/SC3000 Lab 2 Report.docx
@@ -1,6 +1,6 @@
 
 <file path=word/document.xml><?xml version="1.0" encoding="utf-8"?>
-<w:document xmlns:wpc="http://schemas.microsoft.com/office/word/2010/wordprocessingCanvas" xmlns:cx="http://schemas.microsoft.com/office/drawing/2014/chartex" xmlns:cx1="http://schemas.microsoft.com/office/drawing/2015/9/8/chartex" xmlns:cx2="http://schemas.microsoft.com/office/drawing/2015/10/21/chartex" xmlns:cx3="http://schemas.microsoft.com/office/drawing/2016/5/9/chartex" xmlns:cx4="http://schemas.microsoft.com/office/drawing/2016/5/10/chartex" xmlns:cx5="http://schemas.microsoft.com/office/drawing/2016/5/11/chartex" xmlns:cx6="http://schemas.microsoft.com/office/drawing/2016/5/12/chartex" xmlns:cx7="http://schemas.microsoft.com/office/drawing/2016/5/13/chartex" xmlns:cx8="http://schemas.microsoft.com/office/drawing/2016/5/14/chartex" xmlns:mc="http://schemas.openxmlformats.org/markup-compatibility/2006" xmlns:aink="http://schemas.microsoft.com/office/drawing/2016/ink" xmlns:am3d="http://schemas.microsoft.com/office/drawing/2017/model3d" xmlns:o="urn:schemas-microsoft-com:office:office" xmlns:oel="http://schemas.microsoft.com/office/2019/extlst" xmlns:r="http://schemas.openxmlformats.org/officeDocument/2006/relationships" xmlns:m="http://schemas.openxmlformats.org/officeDocument/2006/math" xmlns:v="urn:schemas-microsoft-com:vml" xmlns:wp14="http://schemas.microsoft.com/office/word/2010/wordprocessingDrawing" xmlns:wp="http://schemas.openxmlformats.org/drawingml/2006/wordprocessingDrawing" xmlns:w10="urn:schemas-microsoft-com:office:word" xmlns:w="http://schemas.openxmlformats.org/wordprocessingml/2006/main" xmlns:w14="http://schemas.microsoft.com/office/word/2010/wordml" xmlns:w15="http://schemas.microsoft.com/office/word/2012/wordml" xmlns:w16cex="http://schemas.microsoft.com/office/word/2018/wordml/cex" xmlns:w16cid="http://schemas.microsoft.com/office/word/2016/wordml/cid" xmlns:w16="http://schemas.microsoft.com/office/word/2018/wordml" xmlns:w16sdtdh="http://schemas.microsoft.com/office/word/2020/wordml/sdtdatahash" xmlns:w16se="http://schemas.microsoft.com/office/word/2015/wordml/symex" xmlns:wpg="http://schemas.microsoft.com/office/word/2010/wordprocessingGroup" xmlns:wpi="http://schemas.microsoft.com/office/word/2010/wordprocessingInk" xmlns:wne="http://schemas.microsoft.com/office/word/2006/wordml" xmlns:wps="http://schemas.microsoft.com/office/word/2010/wordprocessingShape" mc:Ignorable="w14 w15 w16se w16cid w16 w16cex w16sdtdh wp14">
+<w:document xmlns:wpc="http://schemas.microsoft.com/office/word/2010/wordprocessingCanvas" xmlns:cx="http://schemas.microsoft.com/office/drawing/2014/chartex" xmlns:cx1="http://schemas.microsoft.com/office/drawing/2015/9/8/chartex" xmlns:cx2="http://schemas.microsoft.com/office/drawing/2015/10/21/chartex" xmlns:cx3="http://schemas.microsoft.com/office/drawing/2016/5/9/chartex" xmlns:cx4="http://schemas.microsoft.com/office/drawing/2016/5/10/chartex" xmlns:cx5="http://schemas.microsoft.com/office/drawing/2016/5/11/chartex" xmlns:cx6="http://schemas.microsoft.com/office/drawing/2016/5/12/chartex" xmlns:cx7="http://schemas.microsoft.com/office/drawing/2016/5/13/chartex" xmlns:cx8="http://schemas.microsoft.com/office/drawing/2016/5/14/chartex" xmlns:mc="http://schemas.openxmlformats.org/markup-compatibility/2006" xmlns:aink="http://schemas.microsoft.com/office/drawing/2016/ink" xmlns:am3d="http://schemas.microsoft.com/office/drawing/2017/model3d" xmlns:o="urn:schemas-microsoft-com:office:office" xmlns:oel="http://schemas.microsoft.com/office/2019/extlst" xmlns:r="http://schemas.openxmlformats.org/officeDocument/2006/relationships" xmlns:m="http://schemas.openxmlformats.org/officeDocument/2006/math" xmlns:v="urn:schemas-microsoft-com:vml" xmlns:wp14="http://schemas.microsoft.com/office/word/2010/wordprocessingDrawing" xmlns:wp="http://schemas.openxmlformats.org/drawingml/2006/wordprocessingDrawing" xmlns:w10="urn:schemas-microsoft-com:office:word" xmlns:w="http://schemas.openxmlformats.org/wordprocessingml/2006/main" xmlns:w14="http://schemas.microsoft.com/office/word/2010/wordml" xmlns:w15="http://schemas.microsoft.com/office/word/2012/wordml" xmlns:w16cex="http://schemas.microsoft.com/office/word/2018/wordml/cex" xmlns:w16cid="http://schemas.microsoft.com/office/word/2016/wordml/cid" xmlns:w16="http://schemas.microsoft.com/office/word/2018/wordml" xmlns:w16du="http://schemas.microsoft.com/office/word/2023/wordml/word16du" xmlns:w16sdtdh="http://schemas.microsoft.com/office/word/2020/wordml/sdtdatahash" xmlns:w16sdtfl="http://schemas.microsoft.com/office/word/2024/wordml/sdtformatlock" xmlns:w16se="http://schemas.microsoft.com/office/word/2015/wordml/symex" xmlns:wpg="http://schemas.microsoft.com/office/word/2010/wordprocessingGroup" xmlns:wpi="http://schemas.microsoft.com/office/word/2010/wordprocessingInk" xmlns:wne="http://schemas.microsoft.com/office/word/2006/wordml" xmlns:wps="http://schemas.microsoft.com/office/word/2010/wordprocessingShape" mc:Ignorable="w14 w15 w16se w16cid w16 w16cex w16sdtdh w16sdtfl w16du wp14">
   <w:body>
     <w:p>
       <w:pPr>
@@ -61,7 +61,7 @@
     </w:p>
     <w:p>
       <w:pPr>
-        <w:pStyle w:val="a5"/>
+        <w:pStyle w:val="Title"/>
         <w:spacing w:line="276" w:lineRule="auto"/>
         <w:ind w:left="1454" w:firstLine="0"/>
         <w:jc w:val="center"/>
@@ -90,7 +90,7 @@
     </w:p>
     <w:p>
       <w:pPr>
-        <w:pStyle w:val="a3"/>
+        <w:pStyle w:val="BodyText"/>
         <w:spacing w:before="0"/>
         <w:rPr>
           <w:rFonts w:ascii="Arial" w:hAnsi="Arial" w:cs="Arial"/>
@@ -101,7 +101,7 @@
     </w:p>
     <w:p>
       <w:pPr>
-        <w:pStyle w:val="a3"/>
+        <w:pStyle w:val="BodyText"/>
         <w:spacing w:before="2"/>
         <w:rPr>
           <w:rFonts w:ascii="Arial" w:hAnsi="Arial" w:cs="Arial"/>
@@ -112,7 +112,7 @@
     </w:p>
     <w:tbl>
       <w:tblPr>
-        <w:tblStyle w:val="TableNormal"/>
+        <w:tblStyle w:val="TableNormal1"/>
         <w:tblW w:w="0" w:type="auto"/>
         <w:tblInd w:w="42" w:type="dxa"/>
         <w:tblBorders>
@@ -336,6 +336,15 @@
                 <w:sz w:val="26"/>
               </w:rPr>
             </w:pPr>
+            <w:r>
+              <w:rPr>
+                <w:rFonts w:ascii="Arial" w:hAnsi="Arial" w:cs="Arial"/>
+                <w:b/>
+                <w:spacing w:val="-4"/>
+                <w:sz w:val="26"/>
+              </w:rPr>
+              <w:t>Bai Yifan</w:t>
+            </w:r>
           </w:p>
         </w:tc>
         <w:tc>
@@ -354,6 +363,18 @@
                 <w:sz w:val="26"/>
               </w:rPr>
             </w:pPr>
+            <w:hyperlink r:id="rId7" w:history="1">
+              <w:r>
+                <w:rPr>
+                  <w:rStyle w:val="Hyperlink"/>
+                  <w:rFonts w:ascii="Arial" w:hAnsi="Arial" w:cs="Arial"/>
+                  <w:b/>
+                  <w:spacing w:val="-2"/>
+                  <w:sz w:val="26"/>
+                </w:rPr>
+                <w:t>BAIY0026@e.ntu.edu.sg</w:t>
+              </w:r>
+            </w:hyperlink>
           </w:p>
         </w:tc>
         <w:tc>
@@ -371,13 +392,21 @@
                 <w:sz w:val="26"/>
               </w:rPr>
             </w:pPr>
+            <w:r>
+              <w:rPr>
+                <w:rFonts w:ascii="Arial" w:hAnsi="Arial" w:cs="Arial"/>
+                <w:b/>
+                <w:sz w:val="26"/>
+              </w:rPr>
+              <w:t>U2320437J</w:t>
+            </w:r>
           </w:p>
         </w:tc>
       </w:tr>
     </w:tbl>
     <w:p>
       <w:pPr>
-        <w:pStyle w:val="a3"/>
+        <w:pStyle w:val="BodyText"/>
         <w:spacing w:before="137"/>
         <w:rPr>
           <w:rFonts w:ascii="Arial" w:hAnsi="Arial" w:cs="Arial"/>
@@ -452,7 +481,7 @@
     </w:p>
     <w:p>
       <w:pPr>
-        <w:pStyle w:val="a3"/>
+        <w:pStyle w:val="BodyText"/>
         <w:spacing w:before="51"/>
         <w:rPr>
           <w:rFonts w:ascii="Arial" w:hAnsi="Arial" w:cs="Arial"/>
@@ -556,7 +585,7 @@
     </w:p>
     <w:p>
       <w:pPr>
-        <w:pStyle w:val="a3"/>
+        <w:pStyle w:val="BodyText"/>
         <w:spacing w:before="52"/>
         <w:rPr>
           <w:rFonts w:ascii="Arial" w:hAnsi="Arial" w:cs="Arial"/>
@@ -634,7 +663,7 @@
     </w:p>
     <w:p>
       <w:pPr>
-        <w:pStyle w:val="1"/>
+        <w:pStyle w:val="Heading1"/>
         <w:rPr>
           <w:rFonts w:ascii="Arial" w:hAnsi="Arial" w:cs="Arial"/>
         </w:rPr>
@@ -765,7 +794,7 @@
     </w:p>
     <w:p>
       <w:pPr>
-        <w:pStyle w:val="a7"/>
+        <w:pStyle w:val="ListParagraph"/>
         <w:widowControl/>
         <w:numPr>
           <w:ilvl w:val="0"/>
@@ -777,6 +806,7 @@
           <w:rFonts w:ascii="Arial" w:hAnsi="Arial" w:cs="Arial"/>
         </w:rPr>
       </w:pPr>
+      <w:proofErr w:type="spellStart"/>
       <w:r>
         <w:rPr>
           <w:rFonts w:ascii="Arial" w:hAnsi="Arial" w:cs="Arial"/>
@@ -789,10 +819,11 @@
         </w:rPr>
         <w:t>umsum</w:t>
       </w:r>
-    </w:p>
-    <w:p>
-      <w:pPr>
-        <w:pStyle w:val="a7"/>
+      <w:proofErr w:type="spellEnd"/>
+    </w:p>
+    <w:p>
+      <w:pPr>
+        <w:pStyle w:val="ListParagraph"/>
         <w:widowControl/>
         <w:numPr>
           <w:ilvl w:val="0"/>
@@ -804,6 +835,7 @@
           <w:rFonts w:ascii="Arial" w:hAnsi="Arial" w:cs="Arial"/>
         </w:rPr>
       </w:pPr>
+      <w:proofErr w:type="spellStart"/>
       <w:r>
         <w:rPr>
           <w:rFonts w:ascii="Arial" w:hAnsi="Arial" w:cs="Arial"/>
@@ -816,10 +848,11 @@
         </w:rPr>
         <w:t>ppy</w:t>
       </w:r>
-    </w:p>
-    <w:p>
-      <w:pPr>
-        <w:pStyle w:val="a7"/>
+      <w:proofErr w:type="spellEnd"/>
+    </w:p>
+    <w:p>
+      <w:pPr>
+        <w:pStyle w:val="ListParagraph"/>
         <w:widowControl/>
         <w:numPr>
           <w:ilvl w:val="0"/>
@@ -831,16 +864,18 @@
           <w:rFonts w:ascii="Arial" w:hAnsi="Arial" w:cs="Arial"/>
         </w:rPr>
       </w:pPr>
+      <w:proofErr w:type="spellStart"/>
       <w:r>
         <w:rPr>
           <w:rFonts w:ascii="Arial" w:hAnsi="Arial" w:cs="Arial"/>
         </w:rPr>
         <w:t>stevey</w:t>
       </w:r>
-    </w:p>
-    <w:p>
-      <w:pPr>
-        <w:pStyle w:val="a7"/>
+      <w:proofErr w:type="spellEnd"/>
+    </w:p>
+    <w:p>
+      <w:pPr>
+        <w:pStyle w:val="ListParagraph"/>
         <w:widowControl/>
         <w:numPr>
           <w:ilvl w:val="0"/>
@@ -893,7 +928,7 @@
     </w:p>
     <w:p>
       <w:pPr>
-        <w:pStyle w:val="a7"/>
+        <w:pStyle w:val="ListParagraph"/>
         <w:widowControl/>
         <w:numPr>
           <w:ilvl w:val="0"/>
@@ -909,12 +944,167 @@
         <w:rPr>
           <w:rFonts w:ascii="Arial" w:hAnsi="Arial" w:cs="Arial"/>
         </w:rPr>
-        <w:t>Competitor(sumsum, appy)</w:t>
-      </w:r>
-    </w:p>
-    <w:p>
-      <w:pPr>
-        <w:pStyle w:val="a7"/>
+        <w:t>Company(</w:t>
+      </w:r>
+      <w:proofErr w:type="spellStart"/>
+      <w:r>
+        <w:rPr>
+          <w:rFonts w:ascii="Arial" w:hAnsi="Arial" w:cs="Arial"/>
+        </w:rPr>
+        <w:t>sumsum</w:t>
+      </w:r>
+      <w:proofErr w:type="spellEnd"/>
+      <w:r>
+        <w:rPr>
+          <w:rFonts w:ascii="Arial" w:hAnsi="Arial" w:cs="Arial"/>
+        </w:rPr>
+        <w:t>)</w:t>
+      </w:r>
+    </w:p>
+    <w:p>
+      <w:pPr>
+        <w:pStyle w:val="ListParagraph"/>
+        <w:widowControl/>
+        <w:numPr>
+          <w:ilvl w:val="0"/>
+          <w:numId w:val="8"/>
+        </w:numPr>
+        <w:ind w:firstLineChars="0"/>
+        <w:jc w:val="left"/>
+        <w:rPr>
+          <w:rFonts w:ascii="Arial" w:hAnsi="Arial" w:cs="Arial"/>
+        </w:rPr>
+      </w:pPr>
+      <w:r>
+        <w:rPr>
+          <w:rFonts w:ascii="Arial" w:hAnsi="Arial" w:cs="Arial"/>
+        </w:rPr>
+        <w:t>Company(</w:t>
+      </w:r>
+      <w:proofErr w:type="spellStart"/>
+      <w:r>
+        <w:rPr>
+          <w:rFonts w:ascii="Arial" w:hAnsi="Arial" w:cs="Arial"/>
+        </w:rPr>
+        <w:t>appy</w:t>
+      </w:r>
+      <w:proofErr w:type="spellEnd"/>
+      <w:r>
+        <w:rPr>
+          <w:rFonts w:ascii="Arial" w:hAnsi="Arial" w:cs="Arial"/>
+        </w:rPr>
+        <w:t>)</w:t>
+      </w:r>
+    </w:p>
+    <w:p>
+      <w:pPr>
+        <w:pStyle w:val="ListParagraph"/>
+        <w:widowControl/>
+        <w:numPr>
+          <w:ilvl w:val="0"/>
+          <w:numId w:val="8"/>
+        </w:numPr>
+        <w:ind w:firstLineChars="0"/>
+        <w:jc w:val="left"/>
+        <w:rPr>
+          <w:rFonts w:ascii="Arial" w:hAnsi="Arial" w:cs="Arial"/>
+        </w:rPr>
+      </w:pPr>
+      <w:proofErr w:type="gramStart"/>
+      <w:r>
+        <w:rPr>
+          <w:rFonts w:ascii="Arial" w:hAnsi="Arial" w:cs="Arial"/>
+        </w:rPr>
+        <w:t>Competitor(</w:t>
+      </w:r>
+      <w:proofErr w:type="spellStart"/>
+      <w:proofErr w:type="gramEnd"/>
+      <w:r>
+        <w:rPr>
+          <w:rFonts w:ascii="Arial" w:hAnsi="Arial" w:cs="Arial"/>
+        </w:rPr>
+        <w:t>sumsum</w:t>
+      </w:r>
+      <w:proofErr w:type="spellEnd"/>
+      <w:r>
+        <w:rPr>
+          <w:rFonts w:ascii="Arial" w:hAnsi="Arial" w:cs="Arial"/>
+        </w:rPr>
+        <w:t xml:space="preserve">, </w:t>
+      </w:r>
+      <w:proofErr w:type="spellStart"/>
+      <w:r>
+        <w:rPr>
+          <w:rFonts w:ascii="Arial" w:hAnsi="Arial" w:cs="Arial"/>
+        </w:rPr>
+        <w:t>appy</w:t>
+      </w:r>
+      <w:proofErr w:type="spellEnd"/>
+      <w:r>
+        <w:rPr>
+          <w:rFonts w:ascii="Arial" w:hAnsi="Arial" w:cs="Arial"/>
+        </w:rPr>
+        <w:t>)</w:t>
+      </w:r>
+    </w:p>
+    <w:p>
+      <w:pPr>
+        <w:widowControl/>
+        <w:jc w:val="left"/>
+        <w:rPr>
+          <w:rFonts w:ascii="Arial" w:hAnsi="Arial" w:cs="Arial"/>
+        </w:rPr>
+      </w:pPr>
+    </w:p>
+    <w:p>
+      <w:pPr>
+        <w:pStyle w:val="ListParagraph"/>
+        <w:widowControl/>
+        <w:numPr>
+          <w:ilvl w:val="0"/>
+          <w:numId w:val="8"/>
+        </w:numPr>
+        <w:ind w:firstLineChars="0"/>
+        <w:jc w:val="left"/>
+        <w:rPr>
+          <w:rFonts w:ascii="Arial" w:hAnsi="Arial" w:cs="Arial"/>
+        </w:rPr>
+      </w:pPr>
+      <w:proofErr w:type="gramStart"/>
+      <w:r>
+        <w:rPr>
+          <w:rFonts w:ascii="Arial" w:eastAsia="SimSun" w:hAnsi="Arial" w:cs="Arial"/>
+          <w:color w:val="000000"/>
+          <w:kern w:val="0"/>
+          <w:szCs w:val="21"/>
+        </w:rPr>
+        <w:t>developed(</w:t>
+      </w:r>
+      <w:proofErr w:type="spellStart"/>
+      <w:proofErr w:type="gramEnd"/>
+      <w:r>
+        <w:rPr>
+          <w:rFonts w:ascii="Arial" w:eastAsia="SimSun" w:hAnsi="Arial" w:cs="Arial"/>
+          <w:color w:val="000000"/>
+          <w:kern w:val="0"/>
+          <w:szCs w:val="21"/>
+        </w:rPr>
+        <w:t>sumsum</w:t>
+      </w:r>
+      <w:proofErr w:type="spellEnd"/>
+      <w:r>
+        <w:rPr>
+          <w:rFonts w:ascii="Arial" w:eastAsia="SimSun" w:hAnsi="Arial" w:cs="Arial"/>
+          <w:color w:val="000000"/>
+          <w:kern w:val="0"/>
+          <w:szCs w:val="21"/>
+        </w:rPr>
+        <w:t>, galactica_s3)</w:t>
+      </w:r>
+    </w:p>
+    <w:p>
+      <w:pPr>
+        <w:pStyle w:val="ListParagraph"/>
         <w:widowControl/>
         <w:numPr>
           <w:ilvl w:val="0"/>
@@ -925,49 +1115,47 @@
         <w:ind w:firstLineChars="0"/>
         <w:jc w:val="left"/>
         <w:rPr>
-          <w:rFonts w:ascii="Arial" w:eastAsia="宋体" w:hAnsi="Arial" w:cs="Arial"/>
+          <w:rFonts w:ascii="Arial" w:eastAsia="SimSun" w:hAnsi="Arial" w:cs="Arial"/>
           <w:color w:val="000000"/>
           <w:kern w:val="0"/>
           <w:szCs w:val="21"/>
         </w:rPr>
       </w:pPr>
-      <w:r>
-        <w:rPr>
-          <w:rFonts w:ascii="Arial" w:eastAsia="宋体" w:hAnsi="Arial" w:cs="Arial"/>
+      <w:proofErr w:type="gramStart"/>
+      <w:r>
+        <w:rPr>
+          <w:rFonts w:ascii="Arial" w:eastAsia="SimSun" w:hAnsi="Arial" w:cs="Arial"/>
           <w:color w:val="000000"/>
           <w:kern w:val="0"/>
           <w:szCs w:val="21"/>
         </w:rPr>
-        <w:t>boss(stevey, appy).</w:t>
-      </w:r>
-    </w:p>
-    <w:p>
-      <w:pPr>
-        <w:pStyle w:val="a7"/>
-        <w:widowControl/>
-        <w:numPr>
-          <w:ilvl w:val="0"/>
-          <w:numId w:val="8"/>
-        </w:numPr>
-        <w:ind w:firstLineChars="0"/>
-        <w:jc w:val="left"/>
-        <w:rPr>
-          <w:rFonts w:ascii="Arial" w:hAnsi="Arial" w:cs="Arial"/>
-        </w:rPr>
-      </w:pPr>
-      <w:r>
-        <w:rPr>
-          <w:rFonts w:ascii="Arial" w:eastAsia="宋体" w:hAnsi="Arial" w:cs="Arial"/>
+        <w:t>stole(</w:t>
+      </w:r>
+      <w:proofErr w:type="spellStart"/>
+      <w:proofErr w:type="gramEnd"/>
+      <w:r>
+        <w:rPr>
+          <w:rFonts w:ascii="Arial" w:eastAsia="SimSun" w:hAnsi="Arial" w:cs="Arial"/>
           <w:color w:val="000000"/>
           <w:kern w:val="0"/>
           <w:szCs w:val="21"/>
         </w:rPr>
-        <w:t>developed(sumsum, galactica_s3)</w:t>
-      </w:r>
-    </w:p>
-    <w:p>
-      <w:pPr>
-        <w:pStyle w:val="a7"/>
+        <w:t>stevey</w:t>
+      </w:r>
+      <w:proofErr w:type="spellEnd"/>
+      <w:r>
+        <w:rPr>
+          <w:rFonts w:ascii="Arial" w:eastAsia="SimSun" w:hAnsi="Arial" w:cs="Arial"/>
+          <w:color w:val="000000"/>
+          <w:kern w:val="0"/>
+          <w:szCs w:val="21"/>
+        </w:rPr>
+        <w:t>, galactica_s3)</w:t>
+      </w:r>
+    </w:p>
+    <w:p>
+      <w:pPr>
+        <w:pStyle w:val="ListParagraph"/>
         <w:widowControl/>
         <w:numPr>
           <w:ilvl w:val="0"/>
@@ -978,32 +1166,94 @@
         <w:ind w:firstLineChars="0"/>
         <w:jc w:val="left"/>
         <w:rPr>
-          <w:rFonts w:ascii="Arial" w:eastAsia="宋体" w:hAnsi="Arial" w:cs="Arial"/>
+          <w:rFonts w:ascii="Arial" w:eastAsia="SimSun" w:hAnsi="Arial" w:cs="Arial"/>
           <w:color w:val="000000"/>
           <w:kern w:val="0"/>
           <w:szCs w:val="21"/>
         </w:rPr>
       </w:pPr>
-      <w:r>
-        <w:rPr>
-          <w:rFonts w:ascii="Arial" w:eastAsia="宋体" w:hAnsi="Arial" w:cs="Arial"/>
+      <w:proofErr w:type="gramStart"/>
+      <w:r>
+        <w:rPr>
+          <w:rFonts w:ascii="Arial" w:eastAsia="SimSun" w:hAnsi="Arial" w:cs="Arial"/>
           <w:color w:val="000000"/>
           <w:kern w:val="0"/>
           <w:szCs w:val="21"/>
         </w:rPr>
-        <w:t>stole(stevey, galactica_s3)</w:t>
-      </w:r>
-    </w:p>
-    <w:p>
-      <w:pPr>
-        <w:pStyle w:val="a7"/>
+        <w:t>boss(</w:t>
+      </w:r>
+      <w:proofErr w:type="spellStart"/>
+      <w:proofErr w:type="gramEnd"/>
+      <w:r>
+        <w:rPr>
+          <w:rFonts w:ascii="Arial" w:eastAsia="SimSun" w:hAnsi="Arial" w:cs="Arial"/>
+          <w:color w:val="000000"/>
+          <w:kern w:val="0"/>
+          <w:szCs w:val="21"/>
+        </w:rPr>
+        <w:t>stevey</w:t>
+      </w:r>
+      <w:proofErr w:type="spellEnd"/>
+      <w:r>
+        <w:rPr>
+          <w:rFonts w:ascii="Arial" w:eastAsia="SimSun" w:hAnsi="Arial" w:cs="Arial"/>
+          <w:color w:val="000000"/>
+          <w:kern w:val="0"/>
+          <w:szCs w:val="21"/>
+        </w:rPr>
+        <w:t xml:space="preserve">, </w:t>
+      </w:r>
+      <w:proofErr w:type="spellStart"/>
+      <w:r>
+        <w:rPr>
+          <w:rFonts w:ascii="Arial" w:eastAsia="SimSun" w:hAnsi="Arial" w:cs="Arial"/>
+          <w:color w:val="000000"/>
+          <w:kern w:val="0"/>
+          <w:szCs w:val="21"/>
+        </w:rPr>
+        <w:t>appy</w:t>
+      </w:r>
+      <w:proofErr w:type="spellEnd"/>
+      <w:r>
+        <w:rPr>
+          <w:rFonts w:ascii="Arial" w:eastAsia="SimSun" w:hAnsi="Arial" w:cs="Arial"/>
+          <w:color w:val="000000"/>
+          <w:kern w:val="0"/>
+          <w:szCs w:val="21"/>
+        </w:rPr>
+        <w:t>).</w:t>
+      </w:r>
+    </w:p>
+    <w:p>
+      <w:pPr>
+        <w:pStyle w:val="ListParagraph"/>
+        <w:widowControl/>
+        <w:numPr>
+          <w:ilvl w:val="0"/>
+          <w:numId w:val="8"/>
+        </w:numPr>
+        <w:shd w:val="clear" w:color="auto" w:fill="FFFFFF"/>
+        <w:spacing w:line="285" w:lineRule="atLeast"/>
+        <w:ind w:firstLineChars="0"/>
+        <w:jc w:val="left"/>
+        <w:rPr>
+          <w:rFonts w:ascii="Arial" w:eastAsia="SimSun" w:hAnsi="Arial" w:cs="Arial"/>
+          <w:color w:val="000000"/>
+          <w:kern w:val="0"/>
+          <w:szCs w:val="21"/>
+        </w:rPr>
+      </w:pPr>
+    </w:p>
+    <w:p>
+      <w:pPr>
+        <w:pStyle w:val="ListParagraph"/>
         <w:widowControl/>
         <w:shd w:val="clear" w:color="auto" w:fill="FFFFFF"/>
         <w:spacing w:line="285" w:lineRule="atLeast"/>
         <w:ind w:left="360" w:firstLineChars="0" w:firstLine="0"/>
         <w:jc w:val="left"/>
         <w:rPr>
-          <w:rFonts w:ascii="Arial" w:eastAsia="宋体" w:hAnsi="Arial" w:cs="Arial"/>
+          <w:rFonts w:ascii="Arial" w:eastAsia="SimSun" w:hAnsi="Arial" w:cs="Arial"/>
           <w:color w:val="000000"/>
           <w:kern w:val="0"/>
           <w:szCs w:val="21"/>
@@ -1031,7 +1281,7 @@
     </w:p>
     <w:p>
       <w:pPr>
-        <w:pStyle w:val="a7"/>
+        <w:pStyle w:val="ListParagraph"/>
         <w:widowControl/>
         <w:numPr>
           <w:ilvl w:val="0"/>
@@ -1051,9 +1301,9 @@
       </w:r>
       <w:r>
         <w:rPr>
-          <w:rFonts w:ascii="Arial" w:hAnsi="Arial" w:cs="Arial"/>
-        </w:rPr>
-        <w:t>B</w:t>
+          <w:rFonts w:ascii="Cambria Math" w:hAnsi="Cambria Math" w:cs="Cambria Math"/>
+        </w:rPr>
+        <w:t>boss1</w:t>
       </w:r>
       <w:r>
         <w:rPr>
@@ -1071,7 +1321,7 @@
         <w:rPr>
           <w:rFonts w:ascii="Arial" w:hAnsi="Arial" w:cs="Arial"/>
         </w:rPr>
-        <w:t>C</w:t>
+        <w:t>company1</w:t>
       </w:r>
       <w:r>
         <w:rPr>
@@ -1093,9 +1343,9 @@
       </w:r>
       <w:r>
         <w:rPr>
-          <w:rFonts w:ascii="Arial" w:hAnsi="Arial" w:cs="Arial"/>
-        </w:rPr>
-        <w:t>T</w:t>
+          <w:rFonts w:ascii="Cambria Math" w:hAnsi="Cambria Math" w:cs="Cambria Math"/>
+        </w:rPr>
+        <w:t>company2</w:t>
       </w:r>
       <w:r>
         <w:rPr>
@@ -1119,7 +1369,7 @@
         <w:rPr>
           <w:rFonts w:ascii="Arial" w:hAnsi="Arial" w:cs="Arial"/>
         </w:rPr>
-        <w:t>R</w:t>
+        <w:t>tech</w:t>
       </w:r>
       <w:r>
         <w:rPr>
@@ -1147,11 +1397,49 @@
         <w:rPr>
           <w:rFonts w:ascii="Arial" w:hAnsi="Arial" w:cs="Arial"/>
         </w:rPr>
-        <w:t xml:space="preserve">[BossOf(B, C) </w:t>
-      </w:r>
-      <w:r>
-        <w:rPr>
-          <w:rFonts w:ascii="宋体" w:eastAsia="宋体" w:hAnsi="宋体" w:cs="宋体" w:hint="eastAsia"/>
+        <w:t>[</w:t>
+      </w:r>
+      <w:proofErr w:type="gramStart"/>
+      <w:r>
+        <w:rPr>
+          <w:rFonts w:ascii="Arial" w:hAnsi="Arial" w:cs="Arial"/>
+        </w:rPr>
+        <w:t>boss</w:t>
+      </w:r>
+      <w:r>
+        <w:rPr>
+          <w:rFonts w:ascii="Arial" w:hAnsi="Arial" w:cs="Arial"/>
+        </w:rPr>
+        <w:t>(</w:t>
+      </w:r>
+      <w:proofErr w:type="gramEnd"/>
+      <w:r>
+        <w:rPr>
+          <w:rFonts w:ascii="Arial" w:hAnsi="Arial" w:cs="Arial"/>
+        </w:rPr>
+        <w:t>boss1</w:t>
+      </w:r>
+      <w:r>
+        <w:rPr>
+          <w:rFonts w:ascii="Arial" w:hAnsi="Arial" w:cs="Arial"/>
+        </w:rPr>
+        <w:t xml:space="preserve">, </w:t>
+      </w:r>
+      <w:r>
+        <w:rPr>
+          <w:rFonts w:ascii="Arial" w:hAnsi="Arial" w:cs="Arial"/>
+        </w:rPr>
+        <w:t>company1</w:t>
+      </w:r>
+      <w:r>
+        <w:rPr>
+          <w:rFonts w:ascii="Arial" w:hAnsi="Arial" w:cs="Arial"/>
+        </w:rPr>
+        <w:t xml:space="preserve">) </w:t>
+      </w:r>
+      <w:r>
+        <w:rPr>
+          <w:rFonts w:ascii="SimSun" w:eastAsia="SimSun" w:hAnsi="SimSun" w:cs="SimSun" w:hint="eastAsia"/>
         </w:rPr>
         <w:t>∧</w:t>
       </w:r>
@@ -1159,11 +1447,35 @@
         <w:rPr>
           <w:rFonts w:ascii="Arial" w:hAnsi="Arial" w:cs="Arial"/>
         </w:rPr>
-        <w:t xml:space="preserve"> Stole(B, T) </w:t>
-      </w:r>
-      <w:r>
-        <w:rPr>
-          <w:rFonts w:ascii="宋体" w:eastAsia="宋体" w:hAnsi="宋体" w:cs="宋体" w:hint="eastAsia"/>
+        <w:t xml:space="preserve"> </w:t>
+      </w:r>
+      <w:r>
+        <w:rPr>
+          <w:rFonts w:ascii="Arial" w:hAnsi="Arial" w:cs="Arial"/>
+        </w:rPr>
+        <w:t>st</w:t>
+      </w:r>
+      <w:r>
+        <w:rPr>
+          <w:rFonts w:ascii="Arial" w:hAnsi="Arial" w:cs="Arial"/>
+        </w:rPr>
+        <w:t>ole(</w:t>
+      </w:r>
+      <w:r>
+        <w:rPr>
+          <w:rFonts w:ascii="Arial" w:hAnsi="Arial" w:cs="Arial"/>
+        </w:rPr>
+        <w:t>boss1,tech</w:t>
+      </w:r>
+      <w:r>
+        <w:rPr>
+          <w:rFonts w:ascii="Arial" w:hAnsi="Arial" w:cs="Arial"/>
+        </w:rPr>
+        <w:t xml:space="preserve">) </w:t>
+      </w:r>
+      <w:r>
+        <w:rPr>
+          <w:rFonts w:ascii="SimSun" w:eastAsia="SimSun" w:hAnsi="SimSun" w:cs="SimSun" w:hint="eastAsia"/>
         </w:rPr>
         <w:t>∧</w:t>
       </w:r>
@@ -1171,11 +1483,35 @@
         <w:rPr>
           <w:rFonts w:ascii="Arial" w:hAnsi="Arial" w:cs="Arial"/>
         </w:rPr>
-        <w:t xml:space="preserve"> Business(T) </w:t>
-      </w:r>
-      <w:r>
-        <w:rPr>
-          <w:rFonts w:ascii="宋体" w:eastAsia="宋体" w:hAnsi="宋体" w:cs="宋体" w:hint="eastAsia"/>
+        <w:t xml:space="preserve"> </w:t>
+      </w:r>
+      <w:r>
+        <w:rPr>
+          <w:rFonts w:ascii="Arial" w:hAnsi="Arial" w:cs="Arial"/>
+        </w:rPr>
+        <w:t>d</w:t>
+      </w:r>
+      <w:r>
+        <w:rPr>
+          <w:rFonts w:ascii="Arial" w:hAnsi="Arial" w:cs="Arial"/>
+        </w:rPr>
+        <w:t>eveloped(</w:t>
+      </w:r>
+      <w:r>
+        <w:rPr>
+          <w:rFonts w:ascii="Arial" w:hAnsi="Arial" w:cs="Arial"/>
+        </w:rPr>
+        <w:t>company2,tech</w:t>
+      </w:r>
+      <w:r>
+        <w:rPr>
+          <w:rFonts w:ascii="Arial" w:hAnsi="Arial" w:cs="Arial"/>
+        </w:rPr>
+        <w:t xml:space="preserve">) </w:t>
+      </w:r>
+      <w:r>
+        <w:rPr>
+          <w:rFonts w:ascii="SimSun" w:eastAsia="SimSun" w:hAnsi="SimSun" w:cs="SimSun" w:hint="eastAsia"/>
         </w:rPr>
         <w:t>∧</w:t>
       </w:r>
@@ -1183,11 +1519,53 @@
         <w:rPr>
           <w:rFonts w:ascii="Arial" w:hAnsi="Arial" w:cs="Arial"/>
         </w:rPr>
-        <w:t xml:space="preserve"> DevelopedBy(T, R) </w:t>
-      </w:r>
-      <w:r>
-        <w:rPr>
-          <w:rFonts w:ascii="宋体" w:eastAsia="宋体" w:hAnsi="宋体" w:cs="宋体" w:hint="eastAsia"/>
+        <w:t xml:space="preserve"> </w:t>
+      </w:r>
+      <w:r>
+        <w:rPr>
+          <w:rFonts w:ascii="Arial" w:hAnsi="Arial" w:cs="Arial"/>
+        </w:rPr>
+        <w:t>Rival</w:t>
+      </w:r>
+      <w:r>
+        <w:rPr>
+          <w:rFonts w:ascii="Arial" w:hAnsi="Arial" w:cs="Arial"/>
+        </w:rPr>
+        <w:t>(</w:t>
+      </w:r>
+      <w:r>
+        <w:rPr>
+          <w:rFonts w:ascii="Arial" w:hAnsi="Arial" w:cs="Arial"/>
+        </w:rPr>
+        <w:t>company1</w:t>
+      </w:r>
+      <w:r>
+        <w:rPr>
+          <w:rFonts w:ascii="Arial" w:hAnsi="Arial" w:cs="Arial"/>
+        </w:rPr>
+        <w:t>,</w:t>
+      </w:r>
+      <w:r>
+        <w:rPr>
+          <w:rFonts w:ascii="Arial" w:hAnsi="Arial" w:cs="Arial"/>
+        </w:rPr>
+        <w:t>company2</w:t>
+      </w:r>
+      <w:r>
+        <w:rPr>
+          <w:rFonts w:ascii="Arial" w:hAnsi="Arial" w:cs="Arial"/>
+        </w:rPr>
+        <w:t>)</w:t>
+      </w:r>
+      <w:r>
+        <w:rPr>
+          <w:rFonts w:ascii="SimSun" w:eastAsia="SimSun" w:hAnsi="SimSun" w:cs="SimSun" w:hint="eastAsia"/>
+        </w:rPr>
+        <w:t xml:space="preserve"> </w:t>
+      </w:r>
+      <w:r>
+        <w:rPr>
+          <w:rFonts w:ascii="SimSun" w:eastAsia="SimSun" w:hAnsi="SimSun" w:cs="SimSun" w:hint="eastAsia"/>
         </w:rPr>
         <w:t>∧</w:t>
       </w:r>
@@ -1195,7 +1573,25 @@
         <w:rPr>
           <w:rFonts w:ascii="Arial" w:hAnsi="Arial" w:cs="Arial"/>
         </w:rPr>
-        <w:t xml:space="preserve"> RivalOf(R, C)] </w:t>
+        <w:t>business(</w:t>
+      </w:r>
+      <w:r>
+        <w:rPr>
+          <w:rFonts w:ascii="Arial" w:hAnsi="Arial" w:cs="Arial"/>
+        </w:rPr>
+        <w:t>tech</w:t>
+      </w:r>
+      <w:r>
+        <w:rPr>
+          <w:rFonts w:ascii="Arial" w:hAnsi="Arial" w:cs="Arial"/>
+        </w:rPr>
+        <w:t>)</w:t>
+      </w:r>
+      <w:r>
+        <w:rPr>
+          <w:rFonts w:ascii="Arial" w:hAnsi="Arial" w:cs="Arial"/>
+        </w:rPr>
+        <w:t xml:space="preserve">] </w:t>
       </w:r>
       <w:r>
         <w:rPr>
@@ -1207,12 +1603,24 @@
         <w:rPr>
           <w:rFonts w:ascii="Arial" w:hAnsi="Arial" w:cs="Arial"/>
         </w:rPr>
-        <w:t xml:space="preserve"> Unethical(B)</w:t>
-      </w:r>
-    </w:p>
-    <w:p>
-      <w:pPr>
-        <w:pStyle w:val="a7"/>
+        <w:t xml:space="preserve"> Unethical(</w:t>
+      </w:r>
+      <w:r>
+        <w:rPr>
+          <w:rFonts w:ascii="Arial" w:hAnsi="Arial" w:cs="Arial"/>
+        </w:rPr>
+        <w:t>boss1</w:t>
+      </w:r>
+      <w:r>
+        <w:rPr>
+          <w:rFonts w:ascii="Arial" w:hAnsi="Arial" w:cs="Arial"/>
+        </w:rPr>
+        <w:t>)</w:t>
+      </w:r>
+    </w:p>
+    <w:p>
+      <w:pPr>
+        <w:pStyle w:val="ListParagraph"/>
         <w:widowControl/>
         <w:numPr>
           <w:ilvl w:val="0"/>
@@ -1234,13 +1642,13 @@
         <w:rPr>
           <w:rFonts w:ascii="Arial" w:hAnsi="Arial" w:cs="Arial"/>
         </w:rPr>
-        <w:t>X</w:t>
-      </w:r>
-      <w:r>
-        <w:rPr>
-          <w:rFonts w:ascii="Arial" w:hAnsi="Arial" w:cs="Arial"/>
-        </w:rPr>
-        <w:t xml:space="preserve">, </w:t>
+        <w:t>company1,</w:t>
+      </w:r>
+      <w:r>
+        <w:rPr>
+          <w:rFonts w:ascii="Arial" w:hAnsi="Arial" w:cs="Arial"/>
+        </w:rPr>
+        <w:t xml:space="preserve"> </w:t>
       </w:r>
       <w:r>
         <w:rPr>
@@ -1250,48 +1658,62 @@
       </w:r>
       <w:r>
         <w:rPr>
-          <w:rFonts w:ascii="Arial" w:hAnsi="Arial" w:cs="Arial"/>
-        </w:rPr>
-        <w:t>Y</w:t>
-      </w:r>
-      <w:r>
-        <w:rPr>
-          <w:rFonts w:ascii="Arial" w:hAnsi="Arial" w:cs="Arial"/>
-        </w:rPr>
-        <w:t xml:space="preserve">, </w:t>
-      </w:r>
-    </w:p>
-    <w:p>
-      <w:pPr>
-        <w:widowControl/>
-        <w:ind w:firstLine="360"/>
-        <w:jc w:val="left"/>
-        <w:rPr>
-          <w:rFonts w:ascii="Arial" w:hAnsi="Arial" w:cs="Arial"/>
-        </w:rPr>
-      </w:pPr>
-      <w:r>
-        <w:rPr>
-          <w:rFonts w:ascii="Arial" w:hAnsi="Arial" w:cs="Arial"/>
-        </w:rPr>
-        <w:t xml:space="preserve">CompetitorOf(X, Y) </w:t>
-      </w:r>
-      <w:r>
-        <w:rPr>
           <w:rFonts w:ascii="Cambria Math" w:hAnsi="Cambria Math" w:cs="Cambria Math"/>
         </w:rPr>
-        <w:t>⇔</w:t>
-      </w:r>
-      <w:r>
-        <w:rPr>
-          <w:rFonts w:ascii="Arial" w:hAnsi="Arial" w:cs="Arial"/>
-        </w:rPr>
-        <w:t xml:space="preserve"> RivalOf(X, Y)</w:t>
-      </w:r>
-    </w:p>
-    <w:p>
-      <w:pPr>
-        <w:pStyle w:val="a7"/>
+        <w:t>company2</w:t>
+      </w:r>
+    </w:p>
+    <w:p>
+      <w:pPr>
+        <w:widowControl/>
+        <w:ind w:left="360"/>
+        <w:jc w:val="left"/>
+        <w:rPr>
+          <w:rFonts w:ascii="Cambria Math" w:hAnsi="Cambria Math" w:cs="Cambria Math"/>
+        </w:rPr>
+      </w:pPr>
+      <w:r>
+        <w:rPr>
+          <w:rFonts w:ascii="Arial" w:hAnsi="Arial" w:cs="Arial"/>
+        </w:rPr>
+        <w:t>Competitor(company</w:t>
+      </w:r>
+      <w:proofErr w:type="gramStart"/>
+      <w:r>
+        <w:rPr>
+          <w:rFonts w:ascii="Arial" w:hAnsi="Arial" w:cs="Arial"/>
+        </w:rPr>
+        <w:t>1,company</w:t>
+      </w:r>
+      <w:proofErr w:type="gramEnd"/>
+      <w:r>
+        <w:rPr>
+          <w:rFonts w:ascii="Arial" w:hAnsi="Arial" w:cs="Arial"/>
+        </w:rPr>
+        <w:t>2)</w:t>
+      </w:r>
+      <w:r>
+        <w:rPr>
+          <w:rFonts w:ascii="Cambria Math" w:hAnsi="Cambria Math" w:cs="Cambria Math"/>
+        </w:rPr>
+        <w:t xml:space="preserve"> </w:t>
+      </w:r>
+      <w:r>
+        <w:rPr>
+          <w:rFonts w:ascii="Cambria Math" w:hAnsi="Cambria Math" w:cs="Cambria Math"/>
+        </w:rPr>
+        <w:t>⇒</w:t>
+      </w:r>
+      <w:r>
+        <w:rPr>
+          <w:rFonts w:ascii="Cambria Math" w:hAnsi="Cambria Math" w:cs="Cambria Math"/>
+        </w:rPr>
+        <w:t>Rival(company1,company2)</w:t>
+      </w:r>
+    </w:p>
+    <w:p>
+      <w:pPr>
+        <w:pStyle w:val="ListParagraph"/>
         <w:widowControl/>
         <w:numPr>
           <w:ilvl w:val="0"/>
@@ -1311,19 +1733,13 @@
       </w:r>
       <w:r>
         <w:rPr>
-          <w:rFonts w:ascii="Arial" w:hAnsi="Arial" w:cs="Arial"/>
-        </w:rPr>
-        <w:t>T</w:t>
-      </w:r>
-      <w:r>
-        <w:rPr>
-          <w:rFonts w:ascii="Arial" w:hAnsi="Arial" w:cs="Arial"/>
-        </w:rPr>
-        <w:t>,</w:t>
-      </w:r>
-      <w:r>
-        <w:rPr>
-          <w:rFonts w:ascii="Arial" w:hAnsi="Arial" w:cs="Arial"/>
+          <w:rFonts w:ascii="Cambria Math" w:hAnsi="Cambria Math" w:cs="Cambria Math"/>
+        </w:rPr>
+        <w:t>tech,</w:t>
+      </w:r>
+      <w:r>
+        <w:rPr>
+          <w:rFonts w:ascii="Cambria Math" w:hAnsi="Cambria Math" w:cs="Cambria Math"/>
         </w:rPr>
         <w:t xml:space="preserve"> </w:t>
       </w:r>
@@ -1335,15 +1751,39 @@
       </w:r>
       <w:r>
         <w:rPr>
-          <w:rFonts w:ascii="Arial" w:hAnsi="Arial" w:cs="Arial"/>
-        </w:rPr>
-        <w:t>C</w:t>
-      </w:r>
-      <w:r>
-        <w:rPr>
-          <w:rFonts w:ascii="Arial" w:hAnsi="Arial" w:cs="Arial"/>
-        </w:rPr>
-        <w:t>,</w:t>
+          <w:rFonts w:ascii="Cambria Math" w:hAnsi="Cambria Math" w:cs="Cambria Math"/>
+        </w:rPr>
+        <w:t>company2</w:t>
+      </w:r>
+    </w:p>
+    <w:p>
+      <w:pPr>
+        <w:widowControl/>
+        <w:ind w:left="360"/>
+        <w:jc w:val="left"/>
+        <w:rPr>
+          <w:rFonts w:ascii="Arial" w:hAnsi="Arial" w:cs="Arial"/>
+        </w:rPr>
+      </w:pPr>
+      <w:r>
+        <w:rPr>
+          <w:rFonts w:ascii="Arial" w:hAnsi="Arial" w:cs="Arial"/>
+        </w:rPr>
+        <w:t>developed(company</w:t>
+      </w:r>
+      <w:proofErr w:type="gramStart"/>
+      <w:r>
+        <w:rPr>
+          <w:rFonts w:ascii="Arial" w:hAnsi="Arial" w:cs="Arial"/>
+        </w:rPr>
+        <w:t>2,tech</w:t>
+      </w:r>
+      <w:proofErr w:type="gramEnd"/>
+      <w:r>
+        <w:rPr>
+          <w:rFonts w:ascii="Arial" w:hAnsi="Arial" w:cs="Arial"/>
+        </w:rPr>
+        <w:t>)</w:t>
       </w:r>
       <w:r>
         <w:rPr>
@@ -1351,45 +1791,29 @@
         </w:rPr>
         <w:t xml:space="preserve"> </w:t>
       </w:r>
-    </w:p>
-    <w:p>
-      <w:pPr>
-        <w:widowControl/>
-        <w:ind w:firstLine="360"/>
-        <w:jc w:val="left"/>
-        <w:rPr>
-          <w:rFonts w:ascii="Arial" w:hAnsi="Arial" w:cs="Arial"/>
-        </w:rPr>
-      </w:pPr>
-      <w:r>
-        <w:rPr>
-          <w:rFonts w:ascii="Arial" w:hAnsi="Arial" w:cs="Arial"/>
-        </w:rPr>
-        <w:t xml:space="preserve">DevelopedBy(T, C) </w:t>
-      </w:r>
-      <w:r>
-        <w:rPr>
-          <w:rFonts w:ascii="宋体" w:eastAsia="宋体" w:hAnsi="宋体" w:cs="宋体" w:hint="eastAsia"/>
-        </w:rPr>
-        <w:t>∧</w:t>
-      </w:r>
-      <w:r>
-        <w:rPr>
-          <w:rFonts w:ascii="Arial" w:hAnsi="Arial" w:cs="Arial"/>
-        </w:rPr>
-        <w:t xml:space="preserve"> IsSmartPhone(T) </w:t>
+      <w:r>
+        <w:rPr>
+          <w:rFonts w:ascii="Arial" w:hAnsi="Arial" w:cs="Arial"/>
+        </w:rPr>
+        <w:t>)</w:t>
       </w:r>
       <w:r>
         <w:rPr>
           <w:rFonts w:ascii="Cambria Math" w:hAnsi="Cambria Math" w:cs="Cambria Math"/>
         </w:rPr>
+        <w:t xml:space="preserve"> </w:t>
+      </w:r>
+      <w:r>
+        <w:rPr>
+          <w:rFonts w:ascii="Cambria Math" w:hAnsi="Cambria Math" w:cs="Cambria Math"/>
+        </w:rPr>
         <w:t>⇒</w:t>
       </w:r>
       <w:r>
         <w:rPr>
-          <w:rFonts w:ascii="Arial" w:hAnsi="Arial" w:cs="Arial"/>
-        </w:rPr>
-        <w:t xml:space="preserve"> Business(T)</w:t>
+          <w:rFonts w:ascii="Cambria Math" w:hAnsi="Cambria Math" w:cs="Cambria Math"/>
+        </w:rPr>
+        <w:t>business(tech)</w:t>
       </w:r>
     </w:p>
     <w:p>
@@ -1432,6 +1856,30 @@
           <w:sz w:val="28"/>
           <w:szCs w:val="28"/>
         </w:rPr>
+        <w:br w:type="page"/>
+      </w:r>
+    </w:p>
+    <w:p>
+      <w:pPr>
+        <w:widowControl/>
+        <w:jc w:val="left"/>
+        <w:rPr>
+          <w:rFonts w:ascii="Arial" w:hAnsi="Arial" w:cs="Arial"/>
+          <w:b/>
+          <w:bCs/>
+          <w:sz w:val="28"/>
+          <w:szCs w:val="28"/>
+        </w:rPr>
+      </w:pPr>
+      <w:r>
+        <w:rPr>
+          <w:rFonts w:ascii="Arial" w:hAnsi="Arial" w:cs="Arial"/>
+          <w:b/>
+          <w:bCs/>
+          <w:sz w:val="28"/>
+          <w:szCs w:val="28"/>
+        </w:rPr>
+        <w:lastRenderedPageBreak/>
         <w:t>Q1.2</w:t>
       </w:r>
     </w:p>
@@ -1464,7 +1912,7 @@
                     <pic:cNvPicPr/>
                   </pic:nvPicPr>
                   <pic:blipFill>
-                    <a:blip r:embed="rId7"/>
+                    <a:blip r:embed="rId8"/>
                     <a:stretch>
                       <a:fillRect/>
                     </a:stretch>
@@ -1500,8 +1948,71 @@
         <w:jc w:val="left"/>
         <w:rPr>
           <w:rFonts w:ascii="Arial" w:hAnsi="Arial" w:cs="Arial"/>
-        </w:rPr>
-      </w:pPr>
+          <w:b/>
+          <w:bCs/>
+          <w:sz w:val="28"/>
+          <w:szCs w:val="28"/>
+        </w:rPr>
+      </w:pPr>
+      <w:r>
+        <w:rPr>
+          <w:rFonts w:ascii="Arial" w:hAnsi="Arial" w:cs="Arial"/>
+          <w:b/>
+          <w:bCs/>
+          <w:sz w:val="28"/>
+          <w:szCs w:val="28"/>
+        </w:rPr>
+        <w:t>Q1.3</w:t>
+      </w:r>
+    </w:p>
+    <w:p>
+      <w:pPr>
+        <w:widowControl/>
+        <w:jc w:val="left"/>
+        <w:rPr>
+          <w:rFonts w:ascii="Arial" w:hAnsi="Arial" w:cs="Arial"/>
+        </w:rPr>
+      </w:pPr>
+      <w:r>
+        <w:rPr>
+          <w:rFonts w:ascii="Arial" w:hAnsi="Arial" w:cs="Arial"/>
+        </w:rPr>
+        <w:drawing>
+          <wp:inline distT="0" distB="0" distL="0" distR="0" wp14:anchorId="7A8AA058" wp14:editId="33364FF3">
+            <wp:extent cx="5220429" cy="3153215"/>
+            <wp:effectExtent l="0" t="0" r="0" b="9525"/>
+            <wp:docPr id="1277676681" name="Picture 1"/>
+            <wp:cNvGraphicFramePr>
+              <a:graphicFrameLocks xmlns:a="http://schemas.openxmlformats.org/drawingml/2006/main" noChangeAspect="1"/>
+            </wp:cNvGraphicFramePr>
+            <a:graphic xmlns:a="http://schemas.openxmlformats.org/drawingml/2006/main">
+              <a:graphicData uri="http://schemas.openxmlformats.org/drawingml/2006/picture">
+                <pic:pic xmlns:pic="http://schemas.openxmlformats.org/drawingml/2006/picture">
+                  <pic:nvPicPr>
+                    <pic:cNvPr id="1277676681" name=""/>
+                    <pic:cNvPicPr/>
+                  </pic:nvPicPr>
+                  <pic:blipFill>
+                    <a:blip r:embed="rId9"/>
+                    <a:stretch>
+                      <a:fillRect/>
+                    </a:stretch>
+                  </pic:blipFill>
+                  <pic:spPr>
+                    <a:xfrm>
+                      <a:off x="0" y="0"/>
+                      <a:ext cx="5220429" cy="3153215"/>
+                    </a:xfrm>
+                    <a:prstGeom prst="rect">
+                      <a:avLst/>
+                    </a:prstGeom>
+                  </pic:spPr>
+                </pic:pic>
+              </a:graphicData>
+            </a:graphic>
+          </wp:inline>
+        </w:drawing>
+      </w:r>
     </w:p>
     <w:p>
       <w:pPr>
@@ -1519,6 +2030,26 @@
           <w:sz w:val="40"/>
           <w:szCs w:val="40"/>
         </w:rPr>
+        <w:br w:type="page"/>
+      </w:r>
+    </w:p>
+    <w:p>
+      <w:pPr>
+        <w:widowControl/>
+        <w:jc w:val="left"/>
+        <w:rPr>
+          <w:rFonts w:ascii="Arial" w:hAnsi="Arial" w:cs="Arial"/>
+          <w:sz w:val="40"/>
+          <w:szCs w:val="40"/>
+        </w:rPr>
+      </w:pPr>
+      <w:r>
+        <w:rPr>
+          <w:rFonts w:ascii="Arial" w:hAnsi="Arial" w:cs="Arial"/>
+          <w:sz w:val="40"/>
+          <w:szCs w:val="40"/>
+        </w:rPr>
+        <w:lastRenderedPageBreak/>
         <w:t>Exercise 2: The Royal Family</w:t>
       </w:r>
     </w:p>
@@ -1562,6 +2093,7 @@
           <w:rFonts w:ascii="Arial" w:hAnsi="Arial" w:cs="Arial"/>
           <w:b/>
           <w:bCs/>
+          <w:noProof/>
           <w:sz w:val="24"/>
           <w:szCs w:val="24"/>
         </w:rPr>
@@ -1581,7 +2113,7 @@
                     <pic:cNvPicPr/>
                   </pic:nvPicPr>
                   <pic:blipFill>
-                    <a:blip r:embed="rId8"/>
+                    <a:blip r:embed="rId10"/>
                     <a:stretch>
                       <a:fillRect/>
                     </a:stretch>
@@ -1630,6 +2162,7 @@
       <w:r>
         <w:rPr>
           <w:rFonts w:ascii="Arial" w:hAnsi="Arial" w:cs="Arial"/>
+          <w:noProof/>
         </w:rPr>
         <w:drawing>
           <wp:inline distT="0" distB="0" distL="0" distR="0" wp14:anchorId="1280B682" wp14:editId="1A92E456">
@@ -1647,7 +2180,7 @@
                     <pic:cNvPicPr/>
                   </pic:nvPicPr>
                   <pic:blipFill>
-                    <a:blip r:embed="rId9"/>
+                    <a:blip r:embed="rId11"/>
                     <a:stretch>
                       <a:fillRect/>
                     </a:stretch>
@@ -1683,6 +2216,7 @@
       <w:r>
         <w:rPr>
           <w:rFonts w:ascii="Arial" w:hAnsi="Arial" w:cs="Arial"/>
+          <w:noProof/>
         </w:rPr>
         <w:lastRenderedPageBreak/>
         <w:drawing>
@@ -1701,7 +2235,7 @@
                     <pic:cNvPicPr/>
                   </pic:nvPicPr>
                   <pic:blipFill>
-                    <a:blip r:embed="rId10"/>
+                    <a:blip r:embed="rId12"/>
                     <a:stretch>
                       <a:fillRect/>
                     </a:stretch>
@@ -1785,6 +2319,7 @@
           <w:rFonts w:ascii="Arial" w:hAnsi="Arial" w:cs="Arial"/>
           <w:b/>
           <w:bCs/>
+          <w:noProof/>
           <w:sz w:val="24"/>
           <w:szCs w:val="24"/>
         </w:rPr>
@@ -1804,7 +2339,7 @@
                     <pic:cNvPicPr/>
                   </pic:nvPicPr>
                   <pic:blipFill>
-                    <a:blip r:embed="rId11"/>
+                    <a:blip r:embed="rId13"/>
                     <a:stretch>
                       <a:fillRect/>
                     </a:stretch>
@@ -1855,6 +2390,7 @@
           <w:rFonts w:ascii="Arial" w:hAnsi="Arial" w:cs="Arial"/>
           <w:b/>
           <w:bCs/>
+          <w:noProof/>
           <w:sz w:val="24"/>
           <w:szCs w:val="24"/>
         </w:rPr>
@@ -1875,7 +2411,7 @@
                     <pic:cNvPicPr/>
                   </pic:nvPicPr>
                   <pic:blipFill>
-                    <a:blip r:embed="rId12"/>
+                    <a:blip r:embed="rId14"/>
                     <a:stretch>
                       <a:fillRect/>
                     </a:stretch>
@@ -1901,7 +2437,7 @@
         <w:widowControl/>
         <w:jc w:val="left"/>
         <w:rPr>
-          <w:rFonts w:ascii="Arial" w:hAnsi="Arial" w:cs="Arial" w:hint="eastAsia"/>
+          <w:rFonts w:ascii="Arial" w:hAnsi="Arial" w:cs="Arial"/>
           <w:b/>
           <w:bCs/>
           <w:sz w:val="24"/>
@@ -1913,6 +2449,7 @@
           <w:rFonts w:ascii="Arial" w:hAnsi="Arial" w:cs="Arial"/>
           <w:b/>
           <w:bCs/>
+          <w:noProof/>
           <w:sz w:val="24"/>
           <w:szCs w:val="24"/>
         </w:rPr>
@@ -1932,7 +2469,7 @@
                     <pic:cNvPicPr/>
                   </pic:nvPicPr>
                   <pic:blipFill>
-                    <a:blip r:embed="rId13"/>
+                    <a:blip r:embed="rId15"/>
                     <a:stretch>
                       <a:fillRect/>
                     </a:stretch>
@@ -1964,7 +2501,7 @@
 </file>
 
 <file path=word/numbering.xml><?xml version="1.0" encoding="utf-8"?>
-<w:numbering xmlns:wpc="http://schemas.microsoft.com/office/word/2010/wordprocessingCanvas" xmlns:cx="http://schemas.microsoft.com/office/drawing/2014/chartex" xmlns:cx1="http://schemas.microsoft.com/office/drawing/2015/9/8/chartex" xmlns:cx2="http://schemas.microsoft.com/office/drawing/2015/10/21/chartex" xmlns:cx3="http://schemas.microsoft.com/office/drawing/2016/5/9/chartex" xmlns:cx4="http://schemas.microsoft.com/office/drawing/2016/5/10/chartex" xmlns:cx5="http://schemas.microsoft.com/office/drawing/2016/5/11/chartex" xmlns:cx6="http://schemas.microsoft.com/office/drawing/2016/5/12/chartex" xmlns:cx7="http://schemas.microsoft.com/office/drawing/2016/5/13/chartex" xmlns:cx8="http://schemas.microsoft.com/office/drawing/2016/5/14/chartex" xmlns:mc="http://schemas.openxmlformats.org/markup-compatibility/2006" xmlns:aink="http://schemas.microsoft.com/office/drawing/2016/ink" xmlns:am3d="http://schemas.microsoft.com/office/drawing/2017/model3d" xmlns:o="urn:schemas-microsoft-com:office:office" xmlns:oel="http://schemas.microsoft.com/office/2019/extlst" xmlns:r="http://schemas.openxmlformats.org/officeDocument/2006/relationships" xmlns:m="http://schemas.openxmlformats.org/officeDocument/2006/math" xmlns:v="urn:schemas-microsoft-com:vml" xmlns:wp14="http://schemas.microsoft.com/office/word/2010/wordprocessingDrawing" xmlns:wp="http://schemas.openxmlformats.org/drawingml/2006/wordprocessingDrawing" xmlns:w10="urn:schemas-microsoft-com:office:word" xmlns:w="http://schemas.openxmlformats.org/wordprocessingml/2006/main" xmlns:w14="http://schemas.microsoft.com/office/word/2010/wordml" xmlns:w15="http://schemas.microsoft.com/office/word/2012/wordml" xmlns:w16cex="http://schemas.microsoft.com/office/word/2018/wordml/cex" xmlns:w16cid="http://schemas.microsoft.com/office/word/2016/wordml/cid" xmlns:w16="http://schemas.microsoft.com/office/word/2018/wordml" xmlns:w16sdtdh="http://schemas.microsoft.com/office/word/2020/wordml/sdtdatahash" xmlns:w16se="http://schemas.microsoft.com/office/word/2015/wordml/symex" xmlns:wpg="http://schemas.microsoft.com/office/word/2010/wordprocessingGroup" xmlns:wpi="http://schemas.microsoft.com/office/word/2010/wordprocessingInk" xmlns:wne="http://schemas.microsoft.com/office/word/2006/wordml" xmlns:wps="http://schemas.microsoft.com/office/word/2010/wordprocessingShape" mc:Ignorable="w14 w15 w16se w16cid w16 w16cex w16sdtdh wp14">
+<w:numbering xmlns:wpc="http://schemas.microsoft.com/office/word/2010/wordprocessingCanvas" xmlns:cx="http://schemas.microsoft.com/office/drawing/2014/chartex" xmlns:cx1="http://schemas.microsoft.com/office/drawing/2015/9/8/chartex" xmlns:cx2="http://schemas.microsoft.com/office/drawing/2015/10/21/chartex" xmlns:cx3="http://schemas.microsoft.com/office/drawing/2016/5/9/chartex" xmlns:cx4="http://schemas.microsoft.com/office/drawing/2016/5/10/chartex" xmlns:cx5="http://schemas.microsoft.com/office/drawing/2016/5/11/chartex" xmlns:cx6="http://schemas.microsoft.com/office/drawing/2016/5/12/chartex" xmlns:cx7="http://schemas.microsoft.com/office/drawing/2016/5/13/chartex" xmlns:cx8="http://schemas.microsoft.com/office/drawing/2016/5/14/chartex" xmlns:mc="http://schemas.openxmlformats.org/markup-compatibility/2006" xmlns:aink="http://schemas.microsoft.com/office/drawing/2016/ink" xmlns:am3d="http://schemas.microsoft.com/office/drawing/2017/model3d" xmlns:o="urn:schemas-microsoft-com:office:office" xmlns:oel="http://schemas.microsoft.com/office/2019/extlst" xmlns:r="http://schemas.openxmlformats.org/officeDocument/2006/relationships" xmlns:m="http://schemas.openxmlformats.org/officeDocument/2006/math" xmlns:v="urn:schemas-microsoft-com:vml" xmlns:wp14="http://schemas.microsoft.com/office/word/2010/wordprocessingDrawing" xmlns:wp="http://schemas.openxmlformats.org/drawingml/2006/wordprocessingDrawing" xmlns:w10="urn:schemas-microsoft-com:office:word" xmlns:w="http://schemas.openxmlformats.org/wordprocessingml/2006/main" xmlns:w14="http://schemas.microsoft.com/office/word/2010/wordml" xmlns:w15="http://schemas.microsoft.com/office/word/2012/wordml" xmlns:w16cex="http://schemas.microsoft.com/office/word/2018/wordml/cex" xmlns:w16cid="http://schemas.microsoft.com/office/word/2016/wordml/cid" xmlns:w16="http://schemas.microsoft.com/office/word/2018/wordml" xmlns:w16du="http://schemas.microsoft.com/office/word/2023/wordml/word16du" xmlns:w16sdtdh="http://schemas.microsoft.com/office/word/2020/wordml/sdtdatahash" xmlns:w16sdtfl="http://schemas.microsoft.com/office/word/2024/wordml/sdtformatlock" xmlns:w16se="http://schemas.microsoft.com/office/word/2015/wordml/symex" xmlns:wpg="http://schemas.microsoft.com/office/word/2010/wordprocessingGroup" xmlns:wpi="http://schemas.microsoft.com/office/word/2010/wordprocessingInk" xmlns:wne="http://schemas.microsoft.com/office/word/2006/wordml" xmlns:wps="http://schemas.microsoft.com/office/word/2010/wordprocessingShape" mc:Ignorable="w14 w15 w16se w16cid w16 w16cex w16sdtdh w16sdtfl w16du wp14">
   <w:abstractNum w:abstractNumId="0" w15:restartNumberingAfterBreak="0">
     <w:nsid w:val="06E07BB8"/>
     <w:multiLevelType w:val="hybridMultilevel"/>
@@ -2941,7 +3478,7 @@
 </file>
 
 <file path=word/styles.xml><?xml version="1.0" encoding="utf-8"?>
-<w:styles xmlns:mc="http://schemas.openxmlformats.org/markup-compatibility/2006" xmlns:r="http://schemas.openxmlformats.org/officeDocument/2006/relationships" xmlns:w="http://schemas.openxmlformats.org/wordprocessingml/2006/main" xmlns:w14="http://schemas.microsoft.com/office/word/2010/wordml" xmlns:w15="http://schemas.microsoft.com/office/word/2012/wordml" xmlns:w16cex="http://schemas.microsoft.com/office/word/2018/wordml/cex" xmlns:w16cid="http://schemas.microsoft.com/office/word/2016/wordml/cid" xmlns:w16="http://schemas.microsoft.com/office/word/2018/wordml" xmlns:w16sdtdh="http://schemas.microsoft.com/office/word/2020/wordml/sdtdatahash" xmlns:w16se="http://schemas.microsoft.com/office/word/2015/wordml/symex" mc:Ignorable="w14 w15 w16se w16cid w16 w16cex w16sdtdh">
+<w:styles xmlns:mc="http://schemas.openxmlformats.org/markup-compatibility/2006" xmlns:r="http://schemas.openxmlformats.org/officeDocument/2006/relationships" xmlns:w="http://schemas.openxmlformats.org/wordprocessingml/2006/main" xmlns:w14="http://schemas.microsoft.com/office/word/2010/wordml" xmlns:w15="http://schemas.microsoft.com/office/word/2012/wordml" xmlns:w16cex="http://schemas.microsoft.com/office/word/2018/wordml/cex" xmlns:w16cid="http://schemas.microsoft.com/office/word/2016/wordml/cid" xmlns:w16="http://schemas.microsoft.com/office/word/2018/wordml" xmlns:w16du="http://schemas.microsoft.com/office/word/2023/wordml/word16du" xmlns:w16sdtdh="http://schemas.microsoft.com/office/word/2020/wordml/sdtdatahash" xmlns:w16sdtfl="http://schemas.microsoft.com/office/word/2024/wordml/sdtformatlock" xmlns:w16se="http://schemas.microsoft.com/office/word/2015/wordml/symex" mc:Ignorable="w14 w15 w16se w16cid w16 w16cex w16sdtdh w16sdtfl w16du">
   <w:docDefaults>
     <w:rPrDefault>
       <w:rPr>
@@ -3332,7 +3869,7 @@
     <w:lsdException w:name="Unresolved Mention" w:semiHidden="1" w:unhideWhenUsed="1"/>
     <w:lsdException w:name="Smart Link" w:semiHidden="1" w:unhideWhenUsed="1"/>
   </w:latentStyles>
-  <w:style w:type="paragraph" w:default="1" w:styleId="a">
+  <w:style w:type="paragraph" w:default="1" w:styleId="Normal">
     <w:name w:val="Normal"/>
     <w:qFormat/>
     <w:pPr>
@@ -3340,10 +3877,10 @@
       <w:jc w:val="both"/>
     </w:pPr>
   </w:style>
-  <w:style w:type="paragraph" w:styleId="1">
+  <w:style w:type="paragraph" w:styleId="Heading1">
     <w:name w:val="heading 1"/>
-    <w:basedOn w:val="a"/>
-    <w:link w:val="10"/>
+    <w:basedOn w:val="Normal"/>
+    <w:link w:val="Heading1Char"/>
     <w:uiPriority w:val="9"/>
     <w:qFormat/>
     <w:rsid w:val="00A80F90"/>
@@ -3363,11 +3900,11 @@
       <w:lang w:eastAsia="en-US"/>
     </w:rPr>
   </w:style>
-  <w:style w:type="paragraph" w:styleId="4">
+  <w:style w:type="paragraph" w:styleId="Heading4">
     <w:name w:val="heading 4"/>
-    <w:basedOn w:val="a"/>
-    <w:next w:val="a"/>
-    <w:link w:val="40"/>
+    <w:basedOn w:val="Normal"/>
+    <w:next w:val="Normal"/>
+    <w:link w:val="Heading4Char"/>
     <w:uiPriority w:val="9"/>
     <w:semiHidden/>
     <w:unhideWhenUsed/>
@@ -3387,13 +3924,13 @@
       <w:szCs w:val="28"/>
     </w:rPr>
   </w:style>
-  <w:style w:type="character" w:default="1" w:styleId="a0">
+  <w:style w:type="character" w:default="1" w:styleId="DefaultParagraphFont">
     <w:name w:val="Default Paragraph Font"/>
     <w:uiPriority w:val="1"/>
     <w:semiHidden/>
     <w:unhideWhenUsed/>
   </w:style>
-  <w:style w:type="table" w:default="1" w:styleId="a1">
+  <w:style w:type="table" w:default="1" w:styleId="TableNormal">
     <w:name w:val="Normal Table"/>
     <w:uiPriority w:val="99"/>
     <w:semiHidden/>
@@ -3408,14 +3945,14 @@
       </w:tblCellMar>
     </w:tblPr>
   </w:style>
-  <w:style w:type="numbering" w:default="1" w:styleId="a2">
+  <w:style w:type="numbering" w:default="1" w:styleId="NoList">
     <w:name w:val="No List"/>
     <w:uiPriority w:val="99"/>
     <w:semiHidden/>
     <w:unhideWhenUsed/>
   </w:style>
-  <w:style w:type="table" w:customStyle="1" w:styleId="TableNormal">
-    <w:name w:val="Table Normal"/>
+  <w:style w:type="table" w:customStyle="1" w:styleId="TableNormal1">
+    <w:name w:val="Table Normal1"/>
     <w:uiPriority w:val="2"/>
     <w:semiHidden/>
     <w:unhideWhenUsed/>
@@ -3441,10 +3978,10 @@
       </w:tblCellMar>
     </w:tblPr>
   </w:style>
-  <w:style w:type="paragraph" w:styleId="a3">
+  <w:style w:type="paragraph" w:styleId="BodyText">
     <w:name w:val="Body Text"/>
-    <w:basedOn w:val="a"/>
-    <w:link w:val="a4"/>
+    <w:basedOn w:val="Normal"/>
+    <w:link w:val="BodyTextChar"/>
     <w:uiPriority w:val="1"/>
     <w:qFormat/>
     <w:rsid w:val="00A80F90"/>
@@ -3461,10 +3998,10 @@
       <w:lang w:eastAsia="en-US"/>
     </w:rPr>
   </w:style>
-  <w:style w:type="character" w:customStyle="1" w:styleId="a4">
-    <w:name w:val="正文文本 字符"/>
-    <w:basedOn w:val="a0"/>
-    <w:link w:val="a3"/>
+  <w:style w:type="character" w:customStyle="1" w:styleId="BodyTextChar">
+    <w:name w:val="Body Text Char"/>
+    <w:basedOn w:val="DefaultParagraphFont"/>
+    <w:link w:val="BodyText"/>
     <w:uiPriority w:val="1"/>
     <w:rsid w:val="00A80F90"/>
     <w:rPr>
@@ -3474,10 +4011,10 @@
       <w:lang w:eastAsia="en-US"/>
     </w:rPr>
   </w:style>
-  <w:style w:type="paragraph" w:styleId="a5">
+  <w:style w:type="paragraph" w:styleId="Title">
     <w:name w:val="Title"/>
-    <w:basedOn w:val="a"/>
-    <w:link w:val="a6"/>
+    <w:basedOn w:val="Normal"/>
+    <w:link w:val="TitleChar"/>
     <w:uiPriority w:val="10"/>
     <w:qFormat/>
     <w:rsid w:val="00A80F90"/>
@@ -3497,10 +4034,10 @@
       <w:lang w:eastAsia="en-US"/>
     </w:rPr>
   </w:style>
-  <w:style w:type="character" w:customStyle="1" w:styleId="a6">
-    <w:name w:val="标题 字符"/>
-    <w:basedOn w:val="a0"/>
-    <w:link w:val="a5"/>
+  <w:style w:type="character" w:customStyle="1" w:styleId="TitleChar">
+    <w:name w:val="Title Char"/>
+    <w:basedOn w:val="DefaultParagraphFont"/>
+    <w:link w:val="Title"/>
     <w:uiPriority w:val="10"/>
     <w:rsid w:val="00A80F90"/>
     <w:rPr>
@@ -3515,7 +4052,7 @@
   </w:style>
   <w:style w:type="paragraph" w:customStyle="1" w:styleId="TableParagraph">
     <w:name w:val="Table Paragraph"/>
-    <w:basedOn w:val="a"/>
+    <w:basedOn w:val="Normal"/>
     <w:uiPriority w:val="1"/>
     <w:qFormat/>
     <w:rsid w:val="00A80F90"/>
@@ -3533,10 +4070,10 @@
       <w:lang w:eastAsia="en-US"/>
     </w:rPr>
   </w:style>
-  <w:style w:type="character" w:customStyle="1" w:styleId="10">
-    <w:name w:val="标题 1 字符"/>
-    <w:basedOn w:val="a0"/>
-    <w:link w:val="1"/>
+  <w:style w:type="character" w:customStyle="1" w:styleId="Heading1Char">
+    <w:name w:val="Heading 1 Char"/>
+    <w:basedOn w:val="DefaultParagraphFont"/>
+    <w:link w:val="Heading1"/>
     <w:uiPriority w:val="9"/>
     <w:rsid w:val="00A80F90"/>
     <w:rPr>
@@ -3547,9 +4084,9 @@
       <w:lang w:eastAsia="en-US"/>
     </w:rPr>
   </w:style>
-  <w:style w:type="paragraph" w:styleId="a7">
+  <w:style w:type="paragraph" w:styleId="ListParagraph">
     <w:name w:val="List Paragraph"/>
-    <w:basedOn w:val="a"/>
+    <w:basedOn w:val="Normal"/>
     <w:uiPriority w:val="34"/>
     <w:qFormat/>
     <w:rsid w:val="00A552A9"/>
@@ -3557,10 +4094,10 @@
       <w:ind w:firstLineChars="200" w:firstLine="420"/>
     </w:pPr>
   </w:style>
-  <w:style w:type="character" w:customStyle="1" w:styleId="40">
-    <w:name w:val="标题 4 字符"/>
-    <w:basedOn w:val="a0"/>
-    <w:link w:val="4"/>
+  <w:style w:type="character" w:customStyle="1" w:styleId="Heading4Char">
+    <w:name w:val="Heading 4 Char"/>
+    <w:basedOn w:val="DefaultParagraphFont"/>
+    <w:link w:val="Heading4"/>
     <w:uiPriority w:val="9"/>
     <w:semiHidden/>
     <w:rsid w:val="00A552A9"/>
@@ -3570,6 +4107,29 @@
       <w:bCs/>
       <w:sz w:val="28"/>
       <w:szCs w:val="28"/>
+    </w:rPr>
+  </w:style>
+  <w:style w:type="character" w:styleId="Hyperlink">
+    <w:name w:val="Hyperlink"/>
+    <w:basedOn w:val="DefaultParagraphFont"/>
+    <w:uiPriority w:val="99"/>
+    <w:unhideWhenUsed/>
+    <w:rsid w:val="006455D6"/>
+    <w:rPr>
+      <w:color w:val="0563C1" w:themeColor="hyperlink"/>
+      <w:u w:val="single"/>
+    </w:rPr>
+  </w:style>
+  <w:style w:type="character" w:styleId="UnresolvedMention">
+    <w:name w:val="Unresolved Mention"/>
+    <w:basedOn w:val="DefaultParagraphFont"/>
+    <w:uiPriority w:val="99"/>
+    <w:semiHidden/>
+    <w:unhideWhenUsed/>
+    <w:rsid w:val="006455D6"/>
+    <w:rPr>
+      <w:color w:val="605E5C"/>
+      <w:shd w:val="clear" w:color="auto" w:fill="E1DFDD"/>
     </w:rPr>
   </w:style>
 </w:styles>

--- a/SC3000 lab2/SC3000 Lab 2 Report.docx
+++ b/SC3000 lab2/SC3000 Lab 2 Report.docx
@@ -1,6 +1,6 @@
 
 <file path=word/document.xml><?xml version="1.0" encoding="utf-8"?>
-<w:document xmlns:wpc="http://schemas.microsoft.com/office/word/2010/wordprocessingCanvas" xmlns:cx="http://schemas.microsoft.com/office/drawing/2014/chartex" xmlns:cx1="http://schemas.microsoft.com/office/drawing/2015/9/8/chartex" xmlns:cx2="http://schemas.microsoft.com/office/drawing/2015/10/21/chartex" xmlns:cx3="http://schemas.microsoft.com/office/drawing/2016/5/9/chartex" xmlns:cx4="http://schemas.microsoft.com/office/drawing/2016/5/10/chartex" xmlns:cx5="http://schemas.microsoft.com/office/drawing/2016/5/11/chartex" xmlns:cx6="http://schemas.microsoft.com/office/drawing/2016/5/12/chartex" xmlns:cx7="http://schemas.microsoft.com/office/drawing/2016/5/13/chartex" xmlns:cx8="http://schemas.microsoft.com/office/drawing/2016/5/14/chartex" xmlns:mc="http://schemas.openxmlformats.org/markup-compatibility/2006" xmlns:aink="http://schemas.microsoft.com/office/drawing/2016/ink" xmlns:am3d="http://schemas.microsoft.com/office/drawing/2017/model3d" xmlns:o="urn:schemas-microsoft-com:office:office" xmlns:oel="http://schemas.microsoft.com/office/2019/extlst" xmlns:r="http://schemas.openxmlformats.org/officeDocument/2006/relationships" xmlns:m="http://schemas.openxmlformats.org/officeDocument/2006/math" xmlns:v="urn:schemas-microsoft-com:vml" xmlns:wp14="http://schemas.microsoft.com/office/word/2010/wordprocessingDrawing" xmlns:wp="http://schemas.openxmlformats.org/drawingml/2006/wordprocessingDrawing" xmlns:w10="urn:schemas-microsoft-com:office:word" xmlns:w="http://schemas.openxmlformats.org/wordprocessingml/2006/main" xmlns:w14="http://schemas.microsoft.com/office/word/2010/wordml" xmlns:w15="http://schemas.microsoft.com/office/word/2012/wordml" xmlns:w16cex="http://schemas.microsoft.com/office/word/2018/wordml/cex" xmlns:w16cid="http://schemas.microsoft.com/office/word/2016/wordml/cid" xmlns:w16="http://schemas.microsoft.com/office/word/2018/wordml" xmlns:w16du="http://schemas.microsoft.com/office/word/2023/wordml/word16du" xmlns:w16sdtdh="http://schemas.microsoft.com/office/word/2020/wordml/sdtdatahash" xmlns:w16sdtfl="http://schemas.microsoft.com/office/word/2024/wordml/sdtformatlock" xmlns:w16se="http://schemas.microsoft.com/office/word/2015/wordml/symex" xmlns:wpg="http://schemas.microsoft.com/office/word/2010/wordprocessingGroup" xmlns:wpi="http://schemas.microsoft.com/office/word/2010/wordprocessingInk" xmlns:wne="http://schemas.microsoft.com/office/word/2006/wordml" xmlns:wps="http://schemas.microsoft.com/office/word/2010/wordprocessingShape" mc:Ignorable="w14 w15 w16se w16cid w16 w16cex w16sdtdh w16sdtfl w16du wp14">
+<w:document xmlns:wpc="http://schemas.microsoft.com/office/word/2010/wordprocessingCanvas" xmlns:cx="http://schemas.microsoft.com/office/drawing/2014/chartex" xmlns:cx1="http://schemas.microsoft.com/office/drawing/2015/9/8/chartex" xmlns:cx2="http://schemas.microsoft.com/office/drawing/2015/10/21/chartex" xmlns:cx3="http://schemas.microsoft.com/office/drawing/2016/5/9/chartex" xmlns:cx4="http://schemas.microsoft.com/office/drawing/2016/5/10/chartex" xmlns:cx5="http://schemas.microsoft.com/office/drawing/2016/5/11/chartex" xmlns:cx6="http://schemas.microsoft.com/office/drawing/2016/5/12/chartex" xmlns:cx7="http://schemas.microsoft.com/office/drawing/2016/5/13/chartex" xmlns:cx8="http://schemas.microsoft.com/office/drawing/2016/5/14/chartex" xmlns:mc="http://schemas.openxmlformats.org/markup-compatibility/2006" xmlns:aink="http://schemas.microsoft.com/office/drawing/2016/ink" xmlns:am3d="http://schemas.microsoft.com/office/drawing/2017/model3d" xmlns:o="urn:schemas-microsoft-com:office:office" xmlns:oel="http://schemas.microsoft.com/office/2019/extlst" xmlns:r="http://schemas.openxmlformats.org/officeDocument/2006/relationships" xmlns:m="http://schemas.openxmlformats.org/officeDocument/2006/math" xmlns:v="urn:schemas-microsoft-com:vml" xmlns:wp14="http://schemas.microsoft.com/office/word/2010/wordprocessingDrawing" xmlns:wp="http://schemas.openxmlformats.org/drawingml/2006/wordprocessingDrawing" xmlns:w10="urn:schemas-microsoft-com:office:word" xmlns:w="http://schemas.openxmlformats.org/wordprocessingml/2006/main" xmlns:w14="http://schemas.microsoft.com/office/word/2010/wordml" xmlns:w15="http://schemas.microsoft.com/office/word/2012/wordml" xmlns:w16cex="http://schemas.microsoft.com/office/word/2018/wordml/cex" xmlns:w16cid="http://schemas.microsoft.com/office/word/2016/wordml/cid" xmlns:w16="http://schemas.microsoft.com/office/word/2018/wordml" xmlns:w16sdtdh="http://schemas.microsoft.com/office/word/2020/wordml/sdtdatahash" xmlns:w16se="http://schemas.microsoft.com/office/word/2015/wordml/symex" xmlns:wpg="http://schemas.microsoft.com/office/word/2010/wordprocessingGroup" xmlns:wpi="http://schemas.microsoft.com/office/word/2010/wordprocessingInk" xmlns:wne="http://schemas.microsoft.com/office/word/2006/wordml" xmlns:wps="http://schemas.microsoft.com/office/word/2010/wordprocessingShape" mc:Ignorable="w14 w15 w16se w16cid w16 w16cex w16sdtdh wp14">
   <w:body>
     <w:p>
       <w:pPr>
@@ -61,7 +61,7 @@
     </w:p>
     <w:p>
       <w:pPr>
-        <w:pStyle w:val="Title"/>
+        <w:pStyle w:val="a5"/>
         <w:spacing w:line="276" w:lineRule="auto"/>
         <w:ind w:left="1454" w:firstLine="0"/>
         <w:jc w:val="center"/>
@@ -90,7 +90,7 @@
     </w:p>
     <w:p>
       <w:pPr>
-        <w:pStyle w:val="BodyText"/>
+        <w:pStyle w:val="a3"/>
         <w:spacing w:before="0"/>
         <w:rPr>
           <w:rFonts w:ascii="Arial" w:hAnsi="Arial" w:cs="Arial"/>
@@ -101,7 +101,7 @@
     </w:p>
     <w:p>
       <w:pPr>
-        <w:pStyle w:val="BodyText"/>
+        <w:pStyle w:val="a3"/>
         <w:spacing w:before="2"/>
         <w:rPr>
           <w:rFonts w:ascii="Arial" w:hAnsi="Arial" w:cs="Arial"/>
@@ -282,13 +282,23 @@
             </w:pPr>
             <w:r>
               <w:rPr>
+                <w:rFonts w:ascii="Arial" w:eastAsiaTheme="minorEastAsia" w:hAnsi="Arial" w:cs="Arial" w:hint="eastAsia"/>
+                <w:b/>
+                <w:spacing w:val="-2"/>
+                <w:sz w:val="26"/>
+                <w:lang w:eastAsia="zh-CN"/>
+              </w:rPr>
+              <w:t>ZHAN</w:t>
+            </w:r>
+            <w:r>
+              <w:rPr>
                 <w:rFonts w:ascii="Arial" w:eastAsiaTheme="minorEastAsia" w:hAnsi="Arial" w:cs="Arial"/>
                 <w:b/>
                 <w:spacing w:val="-2"/>
                 <w:sz w:val="26"/>
                 <w:lang w:eastAsia="zh-CN"/>
               </w:rPr>
-              <w:t>zhan0654@e.ntu.edu.sg</w:t>
+              <w:t>0654@e.ntu.edu.sg</w:t>
             </w:r>
           </w:p>
         </w:tc>
@@ -363,18 +373,15 @@
                 <w:sz w:val="26"/>
               </w:rPr>
             </w:pPr>
-            <w:hyperlink r:id="rId7" w:history="1">
-              <w:r>
-                <w:rPr>
-                  <w:rStyle w:val="Hyperlink"/>
-                  <w:rFonts w:ascii="Arial" w:hAnsi="Arial" w:cs="Arial"/>
-                  <w:b/>
-                  <w:spacing w:val="-2"/>
-                  <w:sz w:val="26"/>
-                </w:rPr>
-                <w:t>BAIY0026@e.ntu.edu.sg</w:t>
-              </w:r>
-            </w:hyperlink>
+            <w:r>
+              <w:rPr>
+                <w:rFonts w:ascii="Arial" w:hAnsi="Arial" w:cs="Arial"/>
+                <w:b/>
+                <w:spacing w:val="-2"/>
+                <w:sz w:val="26"/>
+              </w:rPr>
+              <w:t>BAIY0026@e.ntu.edu.sg</w:t>
+            </w:r>
           </w:p>
         </w:tc>
         <w:tc>
@@ -406,7 +413,7 @@
     </w:tbl>
     <w:p>
       <w:pPr>
-        <w:pStyle w:val="BodyText"/>
+        <w:pStyle w:val="a3"/>
         <w:spacing w:before="137"/>
         <w:rPr>
           <w:rFonts w:ascii="Arial" w:hAnsi="Arial" w:cs="Arial"/>
@@ -419,6 +426,7 @@
       <w:pPr>
         <w:spacing w:before="1" w:line="276" w:lineRule="auto"/>
         <w:ind w:left="2285" w:right="1718" w:firstLine="736"/>
+        <w:jc w:val="center"/>
         <w:rPr>
           <w:rFonts w:ascii="Arial" w:hAnsi="Arial" w:cs="Arial"/>
           <w:b/>
@@ -433,17 +441,34 @@
         </w:rPr>
         <w:t xml:space="preserve">Tutorial Group: </w:t>
       </w:r>
+      <w:r>
+        <w:rPr>
+          <w:rFonts w:ascii="Arial" w:hAnsi="Arial" w:cs="Arial" w:hint="eastAsia"/>
+          <w:b/>
+          <w:sz w:val="30"/>
+        </w:rPr>
+        <w:t>SCS6</w:t>
+      </w:r>
     </w:p>
     <w:p>
       <w:pPr>
         <w:spacing w:before="1" w:line="276" w:lineRule="auto"/>
-        <w:ind w:left="2285" w:right="1718" w:firstLine="736"/>
+        <w:ind w:left="2940" w:right="1718" w:firstLine="81"/>
+        <w:jc w:val="center"/>
         <w:rPr>
           <w:rFonts w:ascii="Arial" w:hAnsi="Arial" w:cs="Arial"/>
           <w:b/>
           <w:sz w:val="30"/>
         </w:rPr>
       </w:pPr>
+      <w:r>
+        <w:rPr>
+          <w:rFonts w:ascii="Arial" w:hAnsi="Arial" w:cs="Arial"/>
+          <w:b/>
+          <w:sz w:val="30"/>
+        </w:rPr>
+        <w:t xml:space="preserve"> </w:t>
+      </w:r>
       <w:r>
         <w:rPr>
           <w:rFonts w:ascii="Arial" w:hAnsi="Arial" w:cs="Arial"/>
@@ -478,10 +503,46 @@
         </w:rPr>
         <w:t xml:space="preserve"> </w:t>
       </w:r>
-    </w:p>
-    <w:p>
-      <w:pPr>
-        <w:pStyle w:val="BodyText"/>
+      <w:r>
+        <w:rPr>
+          <w:rFonts w:ascii="Arial" w:hAnsi="Arial" w:cs="Arial"/>
+          <w:b/>
+          <w:spacing w:val="-21"/>
+          <w:sz w:val="30"/>
+        </w:rPr>
+        <w:t xml:space="preserve"> </w:t>
+      </w:r>
+      <w:r>
+        <w:rPr>
+          <w:rFonts w:ascii="Arial" w:hAnsi="Arial" w:cs="Arial"/>
+          <w:b/>
+          <w:spacing w:val="-21"/>
+          <w:sz w:val="30"/>
+        </w:rPr>
+        <w:t>WU</w:t>
+      </w:r>
+      <w:r>
+        <w:rPr>
+          <w:rFonts w:ascii="Arial" w:hAnsi="Arial" w:cs="Arial"/>
+          <w:b/>
+          <w:spacing w:val="-21"/>
+          <w:sz w:val="30"/>
+        </w:rPr>
+        <w:t xml:space="preserve"> </w:t>
+      </w:r>
+      <w:r>
+        <w:rPr>
+          <w:rFonts w:ascii="Arial" w:hAnsi="Arial" w:cs="Arial"/>
+          <w:b/>
+          <w:spacing w:val="-21"/>
+          <w:sz w:val="30"/>
+        </w:rPr>
+        <w:t>TIANXING</w:t>
+      </w:r>
+    </w:p>
+    <w:p>
+      <w:pPr>
+        <w:pStyle w:val="a3"/>
         <w:spacing w:before="51"/>
         <w:rPr>
           <w:rFonts w:ascii="Arial" w:hAnsi="Arial" w:cs="Arial"/>
@@ -585,7 +646,7 @@
     </w:p>
     <w:p>
       <w:pPr>
-        <w:pStyle w:val="BodyText"/>
+        <w:pStyle w:val="a3"/>
         <w:spacing w:before="52"/>
         <w:rPr>
           <w:rFonts w:ascii="Arial" w:hAnsi="Arial" w:cs="Arial"/>
@@ -645,25 +706,8 @@
     </w:p>
     <w:p>
       <w:pPr>
-        <w:widowControl/>
-        <w:jc w:val="left"/>
-        <w:rPr>
-          <w:rFonts w:ascii="Arial" w:hAnsi="Arial" w:cs="Arial"/>
-        </w:rPr>
-      </w:pPr>
-    </w:p>
-    <w:p>
-      <w:pPr>
-        <w:widowControl/>
-        <w:jc w:val="left"/>
-        <w:rPr>
-          <w:rFonts w:ascii="Arial" w:hAnsi="Arial" w:cs="Arial"/>
-        </w:rPr>
-      </w:pPr>
-    </w:p>
-    <w:p>
-      <w:pPr>
-        <w:pStyle w:val="Heading1"/>
+        <w:pStyle w:val="1"/>
+        <w:ind w:left="0"/>
         <w:rPr>
           <w:rFonts w:ascii="Arial" w:hAnsi="Arial" w:cs="Arial"/>
         </w:rPr>
@@ -794,7 +838,7 @@
     </w:p>
     <w:p>
       <w:pPr>
-        <w:pStyle w:val="ListParagraph"/>
+        <w:pStyle w:val="a7"/>
         <w:widowControl/>
         <w:numPr>
           <w:ilvl w:val="0"/>
@@ -823,7 +867,7 @@
     </w:p>
     <w:p>
       <w:pPr>
-        <w:pStyle w:val="ListParagraph"/>
+        <w:pStyle w:val="a7"/>
         <w:widowControl/>
         <w:numPr>
           <w:ilvl w:val="0"/>
@@ -852,7 +896,7 @@
     </w:p>
     <w:p>
       <w:pPr>
-        <w:pStyle w:val="ListParagraph"/>
+        <w:pStyle w:val="a7"/>
         <w:widowControl/>
         <w:numPr>
           <w:ilvl w:val="0"/>
@@ -875,7 +919,7 @@
     </w:p>
     <w:p>
       <w:pPr>
-        <w:pStyle w:val="ListParagraph"/>
+        <w:pStyle w:val="a7"/>
         <w:widowControl/>
         <w:numPr>
           <w:ilvl w:val="0"/>
@@ -928,7 +972,7 @@
     </w:p>
     <w:p>
       <w:pPr>
-        <w:pStyle w:val="ListParagraph"/>
+        <w:pStyle w:val="a7"/>
         <w:widowControl/>
         <w:numPr>
           <w:ilvl w:val="0"/>
@@ -963,7 +1007,7 @@
     </w:p>
     <w:p>
       <w:pPr>
-        <w:pStyle w:val="ListParagraph"/>
+        <w:pStyle w:val="a7"/>
         <w:widowControl/>
         <w:numPr>
           <w:ilvl w:val="0"/>
@@ -998,7 +1042,7 @@
     </w:p>
     <w:p>
       <w:pPr>
-        <w:pStyle w:val="ListParagraph"/>
+        <w:pStyle w:val="a7"/>
         <w:widowControl/>
         <w:numPr>
           <w:ilvl w:val="0"/>
@@ -1058,7 +1102,7 @@
     </w:p>
     <w:p>
       <w:pPr>
-        <w:pStyle w:val="ListParagraph"/>
+        <w:pStyle w:val="a7"/>
         <w:widowControl/>
         <w:numPr>
           <w:ilvl w:val="0"/>
@@ -1073,7 +1117,7 @@
       <w:proofErr w:type="gramStart"/>
       <w:r>
         <w:rPr>
-          <w:rFonts w:ascii="Arial" w:eastAsia="SimSun" w:hAnsi="Arial" w:cs="Arial"/>
+          <w:rFonts w:ascii="Arial" w:eastAsia="宋体" w:hAnsi="Arial" w:cs="Arial"/>
           <w:color w:val="000000"/>
           <w:kern w:val="0"/>
           <w:szCs w:val="21"/>
@@ -1084,7 +1128,7 @@
       <w:proofErr w:type="gramEnd"/>
       <w:r>
         <w:rPr>
-          <w:rFonts w:ascii="Arial" w:eastAsia="SimSun" w:hAnsi="Arial" w:cs="Arial"/>
+          <w:rFonts w:ascii="Arial" w:eastAsia="宋体" w:hAnsi="Arial" w:cs="Arial"/>
           <w:color w:val="000000"/>
           <w:kern w:val="0"/>
           <w:szCs w:val="21"/>
@@ -1094,7 +1138,7 @@
       <w:proofErr w:type="spellEnd"/>
       <w:r>
         <w:rPr>
-          <w:rFonts w:ascii="Arial" w:eastAsia="SimSun" w:hAnsi="Arial" w:cs="Arial"/>
+          <w:rFonts w:ascii="Arial" w:eastAsia="宋体" w:hAnsi="Arial" w:cs="Arial"/>
           <w:color w:val="000000"/>
           <w:kern w:val="0"/>
           <w:szCs w:val="21"/>
@@ -1104,7 +1148,7 @@
     </w:p>
     <w:p>
       <w:pPr>
-        <w:pStyle w:val="ListParagraph"/>
+        <w:pStyle w:val="a7"/>
         <w:widowControl/>
         <w:numPr>
           <w:ilvl w:val="0"/>
@@ -1115,7 +1159,7 @@
         <w:ind w:firstLineChars="0"/>
         <w:jc w:val="left"/>
         <w:rPr>
-          <w:rFonts w:ascii="Arial" w:eastAsia="SimSun" w:hAnsi="Arial" w:cs="Arial"/>
+          <w:rFonts w:ascii="Arial" w:eastAsia="宋体" w:hAnsi="Arial" w:cs="Arial"/>
           <w:color w:val="000000"/>
           <w:kern w:val="0"/>
           <w:szCs w:val="21"/>
@@ -1124,7 +1168,7 @@
       <w:proofErr w:type="gramStart"/>
       <w:r>
         <w:rPr>
-          <w:rFonts w:ascii="Arial" w:eastAsia="SimSun" w:hAnsi="Arial" w:cs="Arial"/>
+          <w:rFonts w:ascii="Arial" w:eastAsia="宋体" w:hAnsi="Arial" w:cs="Arial"/>
           <w:color w:val="000000"/>
           <w:kern w:val="0"/>
           <w:szCs w:val="21"/>
@@ -1135,7 +1179,7 @@
       <w:proofErr w:type="gramEnd"/>
       <w:r>
         <w:rPr>
-          <w:rFonts w:ascii="Arial" w:eastAsia="SimSun" w:hAnsi="Arial" w:cs="Arial"/>
+          <w:rFonts w:ascii="Arial" w:eastAsia="宋体" w:hAnsi="Arial" w:cs="Arial"/>
           <w:color w:val="000000"/>
           <w:kern w:val="0"/>
           <w:szCs w:val="21"/>
@@ -1145,7 +1189,7 @@
       <w:proofErr w:type="spellEnd"/>
       <w:r>
         <w:rPr>
-          <w:rFonts w:ascii="Arial" w:eastAsia="SimSun" w:hAnsi="Arial" w:cs="Arial"/>
+          <w:rFonts w:ascii="Arial" w:eastAsia="宋体" w:hAnsi="Arial" w:cs="Arial"/>
           <w:color w:val="000000"/>
           <w:kern w:val="0"/>
           <w:szCs w:val="21"/>
@@ -1155,7 +1199,7 @@
     </w:p>
     <w:p>
       <w:pPr>
-        <w:pStyle w:val="ListParagraph"/>
+        <w:pStyle w:val="a7"/>
         <w:widowControl/>
         <w:numPr>
           <w:ilvl w:val="0"/>
@@ -1166,7 +1210,7 @@
         <w:ind w:firstLineChars="0"/>
         <w:jc w:val="left"/>
         <w:rPr>
-          <w:rFonts w:ascii="Arial" w:eastAsia="SimSun" w:hAnsi="Arial" w:cs="Arial"/>
+          <w:rFonts w:ascii="Arial" w:eastAsia="宋体" w:hAnsi="Arial" w:cs="Arial"/>
           <w:color w:val="000000"/>
           <w:kern w:val="0"/>
           <w:szCs w:val="21"/>
@@ -1175,7 +1219,7 @@
       <w:proofErr w:type="gramStart"/>
       <w:r>
         <w:rPr>
-          <w:rFonts w:ascii="Arial" w:eastAsia="SimSun" w:hAnsi="Arial" w:cs="Arial"/>
+          <w:rFonts w:ascii="Arial" w:eastAsia="宋体" w:hAnsi="Arial" w:cs="Arial"/>
           <w:color w:val="000000"/>
           <w:kern w:val="0"/>
           <w:szCs w:val="21"/>
@@ -1186,7 +1230,7 @@
       <w:proofErr w:type="gramEnd"/>
       <w:r>
         <w:rPr>
-          <w:rFonts w:ascii="Arial" w:eastAsia="SimSun" w:hAnsi="Arial" w:cs="Arial"/>
+          <w:rFonts w:ascii="Arial" w:eastAsia="宋体" w:hAnsi="Arial" w:cs="Arial"/>
           <w:color w:val="000000"/>
           <w:kern w:val="0"/>
           <w:szCs w:val="21"/>
@@ -1196,7 +1240,7 @@
       <w:proofErr w:type="spellEnd"/>
       <w:r>
         <w:rPr>
-          <w:rFonts w:ascii="Arial" w:eastAsia="SimSun" w:hAnsi="Arial" w:cs="Arial"/>
+          <w:rFonts w:ascii="Arial" w:eastAsia="宋体" w:hAnsi="Arial" w:cs="Arial"/>
           <w:color w:val="000000"/>
           <w:kern w:val="0"/>
           <w:szCs w:val="21"/>
@@ -1206,7 +1250,7 @@
       <w:proofErr w:type="spellStart"/>
       <w:r>
         <w:rPr>
-          <w:rFonts w:ascii="Arial" w:eastAsia="SimSun" w:hAnsi="Arial" w:cs="Arial"/>
+          <w:rFonts w:ascii="Arial" w:eastAsia="宋体" w:hAnsi="Arial" w:cs="Arial"/>
           <w:color w:val="000000"/>
           <w:kern w:val="0"/>
           <w:szCs w:val="21"/>
@@ -1216,7 +1260,7 @@
       <w:proofErr w:type="spellEnd"/>
       <w:r>
         <w:rPr>
-          <w:rFonts w:ascii="Arial" w:eastAsia="SimSun" w:hAnsi="Arial" w:cs="Arial"/>
+          <w:rFonts w:ascii="Arial" w:eastAsia="宋体" w:hAnsi="Arial" w:cs="Arial"/>
           <w:color w:val="000000"/>
           <w:kern w:val="0"/>
           <w:szCs w:val="21"/>
@@ -1226,7 +1270,7 @@
     </w:p>
     <w:p>
       <w:pPr>
-        <w:pStyle w:val="ListParagraph"/>
+        <w:pStyle w:val="a7"/>
         <w:widowControl/>
         <w:numPr>
           <w:ilvl w:val="0"/>
@@ -1237,7 +1281,7 @@
         <w:ind w:firstLineChars="0"/>
         <w:jc w:val="left"/>
         <w:rPr>
-          <w:rFonts w:ascii="Arial" w:eastAsia="SimSun" w:hAnsi="Arial" w:cs="Arial"/>
+          <w:rFonts w:ascii="Arial" w:eastAsia="宋体" w:hAnsi="Arial" w:cs="Arial"/>
           <w:color w:val="000000"/>
           <w:kern w:val="0"/>
           <w:szCs w:val="21"/>
@@ -1246,14 +1290,14 @@
     </w:p>
     <w:p>
       <w:pPr>
-        <w:pStyle w:val="ListParagraph"/>
+        <w:pStyle w:val="a7"/>
         <w:widowControl/>
         <w:shd w:val="clear" w:color="auto" w:fill="FFFFFF"/>
         <w:spacing w:line="285" w:lineRule="atLeast"/>
         <w:ind w:left="360" w:firstLineChars="0" w:firstLine="0"/>
         <w:jc w:val="left"/>
         <w:rPr>
-          <w:rFonts w:ascii="Arial" w:eastAsia="SimSun" w:hAnsi="Arial" w:cs="Arial"/>
+          <w:rFonts w:ascii="Arial" w:eastAsia="宋体" w:hAnsi="Arial" w:cs="Arial"/>
           <w:color w:val="000000"/>
           <w:kern w:val="0"/>
           <w:szCs w:val="21"/>
@@ -1281,7 +1325,7 @@
     </w:p>
     <w:p>
       <w:pPr>
-        <w:pStyle w:val="ListParagraph"/>
+        <w:pStyle w:val="a7"/>
         <w:widowControl/>
         <w:numPr>
           <w:ilvl w:val="0"/>
@@ -1399,7 +1443,6 @@
         </w:rPr>
         <w:t>[</w:t>
       </w:r>
-      <w:proofErr w:type="gramStart"/>
       <w:r>
         <w:rPr>
           <w:rFonts w:ascii="Arial" w:hAnsi="Arial" w:cs="Arial"/>
@@ -1412,7 +1455,6 @@
         </w:rPr>
         <w:t>(</w:t>
       </w:r>
-      <w:proofErr w:type="gramEnd"/>
       <w:r>
         <w:rPr>
           <w:rFonts w:ascii="Arial" w:hAnsi="Arial" w:cs="Arial"/>
@@ -1439,7 +1481,7 @@
       </w:r>
       <w:r>
         <w:rPr>
-          <w:rFonts w:ascii="SimSun" w:eastAsia="SimSun" w:hAnsi="SimSun" w:cs="SimSun" w:hint="eastAsia"/>
+          <w:rFonts w:ascii="宋体" w:eastAsia="宋体" w:hAnsi="宋体" w:cs="宋体" w:hint="eastAsia"/>
         </w:rPr>
         <w:t>∧</w:t>
       </w:r>
@@ -1475,7 +1517,7 @@
       </w:r>
       <w:r>
         <w:rPr>
-          <w:rFonts w:ascii="SimSun" w:eastAsia="SimSun" w:hAnsi="SimSun" w:cs="SimSun" w:hint="eastAsia"/>
+          <w:rFonts w:ascii="宋体" w:eastAsia="宋体" w:hAnsi="宋体" w:cs="宋体" w:hint="eastAsia"/>
         </w:rPr>
         <w:t>∧</w:t>
       </w:r>
@@ -1511,7 +1553,7 @@
       </w:r>
       <w:r>
         <w:rPr>
-          <w:rFonts w:ascii="SimSun" w:eastAsia="SimSun" w:hAnsi="SimSun" w:cs="SimSun" w:hint="eastAsia"/>
+          <w:rFonts w:ascii="宋体" w:eastAsia="宋体" w:hAnsi="宋体" w:cs="宋体" w:hint="eastAsia"/>
         </w:rPr>
         <w:t>∧</w:t>
       </w:r>
@@ -1559,13 +1601,13 @@
       </w:r>
       <w:r>
         <w:rPr>
-          <w:rFonts w:ascii="SimSun" w:eastAsia="SimSun" w:hAnsi="SimSun" w:cs="SimSun" w:hint="eastAsia"/>
+          <w:rFonts w:ascii="宋体" w:eastAsia="宋体" w:hAnsi="宋体" w:cs="宋体" w:hint="eastAsia"/>
         </w:rPr>
         <w:t xml:space="preserve"> </w:t>
       </w:r>
       <w:r>
         <w:rPr>
-          <w:rFonts w:ascii="SimSun" w:eastAsia="SimSun" w:hAnsi="SimSun" w:cs="SimSun" w:hint="eastAsia"/>
+          <w:rFonts w:ascii="宋体" w:eastAsia="宋体" w:hAnsi="宋体" w:cs="宋体" w:hint="eastAsia"/>
         </w:rPr>
         <w:t>∧</w:t>
       </w:r>
@@ -1620,7 +1662,7 @@
     </w:p>
     <w:p>
       <w:pPr>
-        <w:pStyle w:val="ListParagraph"/>
+        <w:pStyle w:val="a7"/>
         <w:widowControl/>
         <w:numPr>
           <w:ilvl w:val="0"/>
@@ -1713,7 +1755,7 @@
     </w:p>
     <w:p>
       <w:pPr>
-        <w:pStyle w:val="ListParagraph"/>
+        <w:pStyle w:val="a7"/>
         <w:widowControl/>
         <w:numPr>
           <w:ilvl w:val="0"/>
@@ -1897,7 +1939,7 @@
           <w:noProof/>
         </w:rPr>
         <w:drawing>
-          <wp:inline distT="0" distB="0" distL="0" distR="0" wp14:anchorId="490EF715" wp14:editId="44D80D44">
+          <wp:inline distT="0" distB="0" distL="0" distR="0" wp14:anchorId="490EF715" wp14:editId="4381E651">
             <wp:extent cx="3575050" cy="3076196"/>
             <wp:effectExtent l="0" t="0" r="6350" b="0"/>
             <wp:docPr id="2" name="图片 2" descr="文本&#10;&#10;描述已自动生成"/>
@@ -1912,7 +1954,7 @@
                     <pic:cNvPicPr/>
                   </pic:nvPicPr>
                   <pic:blipFill>
-                    <a:blip r:embed="rId8"/>
+                    <a:blip r:embed="rId7"/>
                     <a:stretch>
                       <a:fillRect/>
                     </a:stretch>
@@ -1920,7 +1962,7 @@
                   <pic:spPr>
                     <a:xfrm>
                       <a:off x="0" y="0"/>
-                      <a:ext cx="3578608" cy="3079257"/>
+                      <a:ext cx="3575050" cy="3076196"/>
                     </a:xfrm>
                     <a:prstGeom prst="rect">
                       <a:avLst/>
@@ -1976,6 +2018,7 @@
       <w:r>
         <w:rPr>
           <w:rFonts w:ascii="Arial" w:hAnsi="Arial" w:cs="Arial"/>
+          <w:noProof/>
         </w:rPr>
         <w:drawing>
           <wp:inline distT="0" distB="0" distL="0" distR="0" wp14:anchorId="7A8AA058" wp14:editId="33364FF3">
@@ -1993,7 +2036,7 @@
                     <pic:cNvPicPr/>
                   </pic:nvPicPr>
                   <pic:blipFill>
-                    <a:blip r:embed="rId9"/>
+                    <a:blip r:embed="rId8"/>
                     <a:stretch>
                       <a:fillRect/>
                     </a:stretch>
@@ -2113,7 +2156,7 @@
                     <pic:cNvPicPr/>
                   </pic:nvPicPr>
                   <pic:blipFill>
-                    <a:blip r:embed="rId10"/>
+                    <a:blip r:embed="rId9"/>
                     <a:stretch>
                       <a:fillRect/>
                     </a:stretch>
@@ -2180,7 +2223,7 @@
                     <pic:cNvPicPr/>
                   </pic:nvPicPr>
                   <pic:blipFill>
-                    <a:blip r:embed="rId11"/>
+                    <a:blip r:embed="rId10"/>
                     <a:stretch>
                       <a:fillRect/>
                     </a:stretch>
@@ -2235,7 +2278,7 @@
                     <pic:cNvPicPr/>
                   </pic:nvPicPr>
                   <pic:blipFill>
-                    <a:blip r:embed="rId12"/>
+                    <a:blip r:embed="rId11"/>
                     <a:stretch>
                       <a:fillRect/>
                     </a:stretch>
@@ -2319,15 +2362,14 @@
           <w:rFonts w:ascii="Arial" w:hAnsi="Arial" w:cs="Arial"/>
           <w:b/>
           <w:bCs/>
-          <w:noProof/>
           <w:sz w:val="24"/>
           <w:szCs w:val="24"/>
         </w:rPr>
         <w:drawing>
-          <wp:inline distT="0" distB="0" distL="0" distR="0" wp14:anchorId="4AA7A587" wp14:editId="6CB4C215">
-            <wp:extent cx="3882533" cy="2848095"/>
-            <wp:effectExtent l="0" t="0" r="3810" b="9525"/>
-            <wp:docPr id="7" name="图片 7" descr="图形用户界面, 文本&#10;&#10;描述已自动生成"/>
+          <wp:inline distT="0" distB="0" distL="0" distR="0" wp14:anchorId="6C430277" wp14:editId="2D980176">
+            <wp:extent cx="4255477" cy="2162065"/>
+            <wp:effectExtent l="0" t="0" r="0" b="0"/>
+            <wp:docPr id="3" name="图片 3" descr="文本&#10;&#10;描述已自动生成"/>
             <wp:cNvGraphicFramePr>
               <a:graphicFrameLocks xmlns:a="http://schemas.openxmlformats.org/drawingml/2006/main" noChangeAspect="1"/>
             </wp:cNvGraphicFramePr>
@@ -2335,11 +2377,11 @@
               <a:graphicData uri="http://schemas.openxmlformats.org/drawingml/2006/picture">
                 <pic:pic xmlns:pic="http://schemas.openxmlformats.org/drawingml/2006/picture">
                   <pic:nvPicPr>
-                    <pic:cNvPr id="7" name="图片 7" descr="图形用户界面, 文本&#10;&#10;描述已自动生成"/>
+                    <pic:cNvPr id="3" name="图片 3" descr="文本&#10;&#10;描述已自动生成"/>
                     <pic:cNvPicPr/>
                   </pic:nvPicPr>
                   <pic:blipFill>
-                    <a:blip r:embed="rId13"/>
+                    <a:blip r:embed="rId12"/>
                     <a:stretch>
                       <a:fillRect/>
                     </a:stretch>
@@ -2347,7 +2389,7 @@
                   <pic:spPr>
                     <a:xfrm>
                       <a:off x="0" y="0"/>
-                      <a:ext cx="3888564" cy="2852519"/>
+                      <a:ext cx="4290426" cy="2179821"/>
                     </a:xfrm>
                     <a:prstGeom prst="rect">
                       <a:avLst/>
@@ -2394,7 +2436,6 @@
           <w:sz w:val="24"/>
           <w:szCs w:val="24"/>
         </w:rPr>
-        <w:lastRenderedPageBreak/>
         <w:drawing>
           <wp:inline distT="0" distB="0" distL="0" distR="0" wp14:anchorId="32B01013" wp14:editId="189F3225">
             <wp:extent cx="5274310" cy="3011170"/>
@@ -2411,7 +2452,7 @@
                     <pic:cNvPicPr/>
                   </pic:nvPicPr>
                   <pic:blipFill>
-                    <a:blip r:embed="rId14"/>
+                    <a:blip r:embed="rId13"/>
                     <a:stretch>
                       <a:fillRect/>
                     </a:stretch>
@@ -2453,6 +2494,7 @@
           <w:sz w:val="24"/>
           <w:szCs w:val="24"/>
         </w:rPr>
+        <w:lastRenderedPageBreak/>
         <w:drawing>
           <wp:inline distT="0" distB="0" distL="0" distR="0" wp14:anchorId="57C37A3B" wp14:editId="638760C2">
             <wp:extent cx="5274310" cy="528320"/>
@@ -2469,7 +2511,7 @@
                     <pic:cNvPicPr/>
                   </pic:nvPicPr>
                   <pic:blipFill>
-                    <a:blip r:embed="rId15"/>
+                    <a:blip r:embed="rId14"/>
                     <a:stretch>
                       <a:fillRect/>
                     </a:stretch>
@@ -2501,7 +2543,7 @@
 </file>
 
 <file path=word/numbering.xml><?xml version="1.0" encoding="utf-8"?>
-<w:numbering xmlns:wpc="http://schemas.microsoft.com/office/word/2010/wordprocessingCanvas" xmlns:cx="http://schemas.microsoft.com/office/drawing/2014/chartex" xmlns:cx1="http://schemas.microsoft.com/office/drawing/2015/9/8/chartex" xmlns:cx2="http://schemas.microsoft.com/office/drawing/2015/10/21/chartex" xmlns:cx3="http://schemas.microsoft.com/office/drawing/2016/5/9/chartex" xmlns:cx4="http://schemas.microsoft.com/office/drawing/2016/5/10/chartex" xmlns:cx5="http://schemas.microsoft.com/office/drawing/2016/5/11/chartex" xmlns:cx6="http://schemas.microsoft.com/office/drawing/2016/5/12/chartex" xmlns:cx7="http://schemas.microsoft.com/office/drawing/2016/5/13/chartex" xmlns:cx8="http://schemas.microsoft.com/office/drawing/2016/5/14/chartex" xmlns:mc="http://schemas.openxmlformats.org/markup-compatibility/2006" xmlns:aink="http://schemas.microsoft.com/office/drawing/2016/ink" xmlns:am3d="http://schemas.microsoft.com/office/drawing/2017/model3d" xmlns:o="urn:schemas-microsoft-com:office:office" xmlns:oel="http://schemas.microsoft.com/office/2019/extlst" xmlns:r="http://schemas.openxmlformats.org/officeDocument/2006/relationships" xmlns:m="http://schemas.openxmlformats.org/officeDocument/2006/math" xmlns:v="urn:schemas-microsoft-com:vml" xmlns:wp14="http://schemas.microsoft.com/office/word/2010/wordprocessingDrawing" xmlns:wp="http://schemas.openxmlformats.org/drawingml/2006/wordprocessingDrawing" xmlns:w10="urn:schemas-microsoft-com:office:word" xmlns:w="http://schemas.openxmlformats.org/wordprocessingml/2006/main" xmlns:w14="http://schemas.microsoft.com/office/word/2010/wordml" xmlns:w15="http://schemas.microsoft.com/office/word/2012/wordml" xmlns:w16cex="http://schemas.microsoft.com/office/word/2018/wordml/cex" xmlns:w16cid="http://schemas.microsoft.com/office/word/2016/wordml/cid" xmlns:w16="http://schemas.microsoft.com/office/word/2018/wordml" xmlns:w16du="http://schemas.microsoft.com/office/word/2023/wordml/word16du" xmlns:w16sdtdh="http://schemas.microsoft.com/office/word/2020/wordml/sdtdatahash" xmlns:w16sdtfl="http://schemas.microsoft.com/office/word/2024/wordml/sdtformatlock" xmlns:w16se="http://schemas.microsoft.com/office/word/2015/wordml/symex" xmlns:wpg="http://schemas.microsoft.com/office/word/2010/wordprocessingGroup" xmlns:wpi="http://schemas.microsoft.com/office/word/2010/wordprocessingInk" xmlns:wne="http://schemas.microsoft.com/office/word/2006/wordml" xmlns:wps="http://schemas.microsoft.com/office/word/2010/wordprocessingShape" mc:Ignorable="w14 w15 w16se w16cid w16 w16cex w16sdtdh w16sdtfl w16du wp14">
+<w:numbering xmlns:wpc="http://schemas.microsoft.com/office/word/2010/wordprocessingCanvas" xmlns:cx="http://schemas.microsoft.com/office/drawing/2014/chartex" xmlns:cx1="http://schemas.microsoft.com/office/drawing/2015/9/8/chartex" xmlns:cx2="http://schemas.microsoft.com/office/drawing/2015/10/21/chartex" xmlns:cx3="http://schemas.microsoft.com/office/drawing/2016/5/9/chartex" xmlns:cx4="http://schemas.microsoft.com/office/drawing/2016/5/10/chartex" xmlns:cx5="http://schemas.microsoft.com/office/drawing/2016/5/11/chartex" xmlns:cx6="http://schemas.microsoft.com/office/drawing/2016/5/12/chartex" xmlns:cx7="http://schemas.microsoft.com/office/drawing/2016/5/13/chartex" xmlns:cx8="http://schemas.microsoft.com/office/drawing/2016/5/14/chartex" xmlns:mc="http://schemas.openxmlformats.org/markup-compatibility/2006" xmlns:aink="http://schemas.microsoft.com/office/drawing/2016/ink" xmlns:am3d="http://schemas.microsoft.com/office/drawing/2017/model3d" xmlns:o="urn:schemas-microsoft-com:office:office" xmlns:oel="http://schemas.microsoft.com/office/2019/extlst" xmlns:r="http://schemas.openxmlformats.org/officeDocument/2006/relationships" xmlns:m="http://schemas.openxmlformats.org/officeDocument/2006/math" xmlns:v="urn:schemas-microsoft-com:vml" xmlns:wp14="http://schemas.microsoft.com/office/word/2010/wordprocessingDrawing" xmlns:wp="http://schemas.openxmlformats.org/drawingml/2006/wordprocessingDrawing" xmlns:w10="urn:schemas-microsoft-com:office:word" xmlns:w="http://schemas.openxmlformats.org/wordprocessingml/2006/main" xmlns:w14="http://schemas.microsoft.com/office/word/2010/wordml" xmlns:w15="http://schemas.microsoft.com/office/word/2012/wordml" xmlns:w16cex="http://schemas.microsoft.com/office/word/2018/wordml/cex" xmlns:w16cid="http://schemas.microsoft.com/office/word/2016/wordml/cid" xmlns:w16="http://schemas.microsoft.com/office/word/2018/wordml" xmlns:w16sdtdh="http://schemas.microsoft.com/office/word/2020/wordml/sdtdatahash" xmlns:w16se="http://schemas.microsoft.com/office/word/2015/wordml/symex" xmlns:wpg="http://schemas.microsoft.com/office/word/2010/wordprocessingGroup" xmlns:wpi="http://schemas.microsoft.com/office/word/2010/wordprocessingInk" xmlns:wne="http://schemas.microsoft.com/office/word/2006/wordml" xmlns:wps="http://schemas.microsoft.com/office/word/2010/wordprocessingShape" mc:Ignorable="w14 w15 w16se w16cid w16 w16cex w16sdtdh wp14">
   <w:abstractNum w:abstractNumId="0" w15:restartNumberingAfterBreak="0">
     <w:nsid w:val="06E07BB8"/>
     <w:multiLevelType w:val="hybridMultilevel"/>
@@ -3478,7 +3520,7 @@
 </file>
 
 <file path=word/styles.xml><?xml version="1.0" encoding="utf-8"?>
-<w:styles xmlns:mc="http://schemas.openxmlformats.org/markup-compatibility/2006" xmlns:r="http://schemas.openxmlformats.org/officeDocument/2006/relationships" xmlns:w="http://schemas.openxmlformats.org/wordprocessingml/2006/main" xmlns:w14="http://schemas.microsoft.com/office/word/2010/wordml" xmlns:w15="http://schemas.microsoft.com/office/word/2012/wordml" xmlns:w16cex="http://schemas.microsoft.com/office/word/2018/wordml/cex" xmlns:w16cid="http://schemas.microsoft.com/office/word/2016/wordml/cid" xmlns:w16="http://schemas.microsoft.com/office/word/2018/wordml" xmlns:w16du="http://schemas.microsoft.com/office/word/2023/wordml/word16du" xmlns:w16sdtdh="http://schemas.microsoft.com/office/word/2020/wordml/sdtdatahash" xmlns:w16sdtfl="http://schemas.microsoft.com/office/word/2024/wordml/sdtformatlock" xmlns:w16se="http://schemas.microsoft.com/office/word/2015/wordml/symex" mc:Ignorable="w14 w15 w16se w16cid w16 w16cex w16sdtdh w16sdtfl w16du">
+<w:styles xmlns:mc="http://schemas.openxmlformats.org/markup-compatibility/2006" xmlns:r="http://schemas.openxmlformats.org/officeDocument/2006/relationships" xmlns:w="http://schemas.openxmlformats.org/wordprocessingml/2006/main" xmlns:w14="http://schemas.microsoft.com/office/word/2010/wordml" xmlns:w15="http://schemas.microsoft.com/office/word/2012/wordml" xmlns:w16cex="http://schemas.microsoft.com/office/word/2018/wordml/cex" xmlns:w16cid="http://schemas.microsoft.com/office/word/2016/wordml/cid" xmlns:w16="http://schemas.microsoft.com/office/word/2018/wordml" xmlns:w16sdtdh="http://schemas.microsoft.com/office/word/2020/wordml/sdtdatahash" xmlns:w16se="http://schemas.microsoft.com/office/word/2015/wordml/symex" mc:Ignorable="w14 w15 w16se w16cid w16 w16cex w16sdtdh">
   <w:docDefaults>
     <w:rPrDefault>
       <w:rPr>
@@ -3869,7 +3911,7 @@
     <w:lsdException w:name="Unresolved Mention" w:semiHidden="1" w:unhideWhenUsed="1"/>
     <w:lsdException w:name="Smart Link" w:semiHidden="1" w:unhideWhenUsed="1"/>
   </w:latentStyles>
-  <w:style w:type="paragraph" w:default="1" w:styleId="Normal">
+  <w:style w:type="paragraph" w:default="1" w:styleId="a">
     <w:name w:val="Normal"/>
     <w:qFormat/>
     <w:pPr>
@@ -3877,10 +3919,10 @@
       <w:jc w:val="both"/>
     </w:pPr>
   </w:style>
-  <w:style w:type="paragraph" w:styleId="Heading1">
+  <w:style w:type="paragraph" w:styleId="1">
     <w:name w:val="heading 1"/>
-    <w:basedOn w:val="Normal"/>
-    <w:link w:val="Heading1Char"/>
+    <w:basedOn w:val="a"/>
+    <w:link w:val="10"/>
     <w:uiPriority w:val="9"/>
     <w:qFormat/>
     <w:rsid w:val="00A80F90"/>
@@ -3900,11 +3942,11 @@
       <w:lang w:eastAsia="en-US"/>
     </w:rPr>
   </w:style>
-  <w:style w:type="paragraph" w:styleId="Heading4">
+  <w:style w:type="paragraph" w:styleId="4">
     <w:name w:val="heading 4"/>
-    <w:basedOn w:val="Normal"/>
-    <w:next w:val="Normal"/>
-    <w:link w:val="Heading4Char"/>
+    <w:basedOn w:val="a"/>
+    <w:next w:val="a"/>
+    <w:link w:val="40"/>
     <w:uiPriority w:val="9"/>
     <w:semiHidden/>
     <w:unhideWhenUsed/>
@@ -3924,13 +3966,12 @@
       <w:szCs w:val="28"/>
     </w:rPr>
   </w:style>
-  <w:style w:type="character" w:default="1" w:styleId="DefaultParagraphFont">
+  <w:style w:type="character" w:default="1" w:styleId="a0">
     <w:name w:val="Default Paragraph Font"/>
     <w:uiPriority w:val="1"/>
-    <w:semiHidden/>
     <w:unhideWhenUsed/>
   </w:style>
-  <w:style w:type="table" w:default="1" w:styleId="TableNormal">
+  <w:style w:type="table" w:default="1" w:styleId="a1">
     <w:name w:val="Normal Table"/>
     <w:uiPriority w:val="99"/>
     <w:semiHidden/>
@@ -3945,7 +3986,7 @@
       </w:tblCellMar>
     </w:tblPr>
   </w:style>
-  <w:style w:type="numbering" w:default="1" w:styleId="NoList">
+  <w:style w:type="numbering" w:default="1" w:styleId="a2">
     <w:name w:val="No List"/>
     <w:uiPriority w:val="99"/>
     <w:semiHidden/>
@@ -3978,10 +4019,10 @@
       </w:tblCellMar>
     </w:tblPr>
   </w:style>
-  <w:style w:type="paragraph" w:styleId="BodyText">
+  <w:style w:type="paragraph" w:styleId="a3">
     <w:name w:val="Body Text"/>
-    <w:basedOn w:val="Normal"/>
-    <w:link w:val="BodyTextChar"/>
+    <w:basedOn w:val="a"/>
+    <w:link w:val="a4"/>
     <w:uiPriority w:val="1"/>
     <w:qFormat/>
     <w:rsid w:val="00A80F90"/>
@@ -3998,10 +4039,10 @@
       <w:lang w:eastAsia="en-US"/>
     </w:rPr>
   </w:style>
-  <w:style w:type="character" w:customStyle="1" w:styleId="BodyTextChar">
-    <w:name w:val="Body Text Char"/>
-    <w:basedOn w:val="DefaultParagraphFont"/>
-    <w:link w:val="BodyText"/>
+  <w:style w:type="character" w:customStyle="1" w:styleId="a4">
+    <w:name w:val="正文文本 字符"/>
+    <w:basedOn w:val="a0"/>
+    <w:link w:val="a3"/>
     <w:uiPriority w:val="1"/>
     <w:rsid w:val="00A80F90"/>
     <w:rPr>
@@ -4011,10 +4052,10 @@
       <w:lang w:eastAsia="en-US"/>
     </w:rPr>
   </w:style>
-  <w:style w:type="paragraph" w:styleId="Title">
+  <w:style w:type="paragraph" w:styleId="a5">
     <w:name w:val="Title"/>
-    <w:basedOn w:val="Normal"/>
-    <w:link w:val="TitleChar"/>
+    <w:basedOn w:val="a"/>
+    <w:link w:val="a6"/>
     <w:uiPriority w:val="10"/>
     <w:qFormat/>
     <w:rsid w:val="00A80F90"/>
@@ -4034,10 +4075,10 @@
       <w:lang w:eastAsia="en-US"/>
     </w:rPr>
   </w:style>
-  <w:style w:type="character" w:customStyle="1" w:styleId="TitleChar">
-    <w:name w:val="Title Char"/>
-    <w:basedOn w:val="DefaultParagraphFont"/>
-    <w:link w:val="Title"/>
+  <w:style w:type="character" w:customStyle="1" w:styleId="a6">
+    <w:name w:val="标题 字符"/>
+    <w:basedOn w:val="a0"/>
+    <w:link w:val="a5"/>
     <w:uiPriority w:val="10"/>
     <w:rsid w:val="00A80F90"/>
     <w:rPr>
@@ -4052,7 +4093,7 @@
   </w:style>
   <w:style w:type="paragraph" w:customStyle="1" w:styleId="TableParagraph">
     <w:name w:val="Table Paragraph"/>
-    <w:basedOn w:val="Normal"/>
+    <w:basedOn w:val="a"/>
     <w:uiPriority w:val="1"/>
     <w:qFormat/>
     <w:rsid w:val="00A80F90"/>
@@ -4070,10 +4111,10 @@
       <w:lang w:eastAsia="en-US"/>
     </w:rPr>
   </w:style>
-  <w:style w:type="character" w:customStyle="1" w:styleId="Heading1Char">
-    <w:name w:val="Heading 1 Char"/>
-    <w:basedOn w:val="DefaultParagraphFont"/>
-    <w:link w:val="Heading1"/>
+  <w:style w:type="character" w:customStyle="1" w:styleId="10">
+    <w:name w:val="标题 1 字符"/>
+    <w:basedOn w:val="a0"/>
+    <w:link w:val="1"/>
     <w:uiPriority w:val="9"/>
     <w:rsid w:val="00A80F90"/>
     <w:rPr>
@@ -4084,9 +4125,9 @@
       <w:lang w:eastAsia="en-US"/>
     </w:rPr>
   </w:style>
-  <w:style w:type="paragraph" w:styleId="ListParagraph">
+  <w:style w:type="paragraph" w:styleId="a7">
     <w:name w:val="List Paragraph"/>
-    <w:basedOn w:val="Normal"/>
+    <w:basedOn w:val="a"/>
     <w:uiPriority w:val="34"/>
     <w:qFormat/>
     <w:rsid w:val="00A552A9"/>
@@ -4094,10 +4135,10 @@
       <w:ind w:firstLineChars="200" w:firstLine="420"/>
     </w:pPr>
   </w:style>
-  <w:style w:type="character" w:customStyle="1" w:styleId="Heading4Char">
-    <w:name w:val="Heading 4 Char"/>
-    <w:basedOn w:val="DefaultParagraphFont"/>
-    <w:link w:val="Heading4"/>
+  <w:style w:type="character" w:customStyle="1" w:styleId="40">
+    <w:name w:val="标题 4 字符"/>
+    <w:basedOn w:val="a0"/>
+    <w:link w:val="4"/>
     <w:uiPriority w:val="9"/>
     <w:semiHidden/>
     <w:rsid w:val="00A552A9"/>
@@ -4109,9 +4150,9 @@
       <w:szCs w:val="28"/>
     </w:rPr>
   </w:style>
-  <w:style w:type="character" w:styleId="Hyperlink">
+  <w:style w:type="character" w:styleId="a8">
     <w:name w:val="Hyperlink"/>
-    <w:basedOn w:val="DefaultParagraphFont"/>
+    <w:basedOn w:val="a0"/>
     <w:uiPriority w:val="99"/>
     <w:unhideWhenUsed/>
     <w:rsid w:val="006455D6"/>
@@ -4120,9 +4161,9 @@
       <w:u w:val="single"/>
     </w:rPr>
   </w:style>
-  <w:style w:type="character" w:styleId="UnresolvedMention">
+  <w:style w:type="character" w:styleId="a9">
     <w:name w:val="Unresolved Mention"/>
-    <w:basedOn w:val="DefaultParagraphFont"/>
+    <w:basedOn w:val="a0"/>
     <w:uiPriority w:val="99"/>
     <w:semiHidden/>
     <w:unhideWhenUsed/>
